--- a/question bank/新建文件夹/redis.docx
+++ b/question bank/新建文件夹/redis.docx
@@ -3,11 +3,20 @@
 <w:document xmlns:wpc="http://schemas.microsoft.com/office/word/2010/wordprocessingCanvas" xmlns:cx="http://schemas.microsoft.com/office/drawing/2014/chartex" xmlns:mc="http://schemas.openxmlformats.org/markup-compatibility/2006" xmlns:o="urn:schemas-microsoft-com:office:office" xmlns:r="http://schemas.openxmlformats.org/officeDocument/2006/relationships" xmlns:m="http://schemas.openxmlformats.org/officeDocument/2006/math" xmlns:v="urn:schemas-microsoft-com:vml" xmlns:wp14="http://schemas.microsoft.com/office/word/2010/wordprocessingDrawing" xmlns:wp="http://schemas.openxmlformats.org/drawingml/2006/wordprocessingDrawing" xmlns:w10="urn:schemas-microsoft-com:office:word" xmlns:w="http://schemas.openxmlformats.org/wordprocessingml/2006/main" xmlns:w14="http://schemas.microsoft.com/office/word/2010/wordml" xmlns:w15="http://schemas.microsoft.com/office/word/2012/wordml" xmlns:w16se="http://schemas.microsoft.com/office/word/2015/wordml/symex" xmlns:wpg="http://schemas.microsoft.com/office/word/2010/wordprocessingGroup" xmlns:wpi="http://schemas.microsoft.com/office/word/2010/wordprocessingInk" xmlns:wne="http://schemas.microsoft.com/office/word/2006/wordml" xmlns:wps="http://schemas.microsoft.com/office/word/2010/wordprocessingShape" mc:Ignorable="w14 w15 w16se wp14">
   <w:body>
     <w:p>
-      <w:r>
-        <w:rPr>
-          <w:rFonts w:hint="eastAsia"/>
-        </w:rPr>
-        <w:t>1、</w:t>
+      <w:pPr>
+        <w:pStyle w:val="1"/>
+      </w:pPr>
+      <w:r>
+        <w:rPr>
+          <w:rFonts w:hint="eastAsia"/>
+        </w:rPr>
+        <w:t>1</w:t>
+      </w:r>
+      <w:r>
+        <w:rPr>
+          <w:rFonts w:hint="eastAsia"/>
+        </w:rPr>
+        <w:t xml:space="preserve"> </w:t>
       </w:r>
       <w:proofErr w:type="spellStart"/>
       <w:r>
@@ -1983,7 +1992,11 @@
       </w:r>
       <w:proofErr w:type="spellEnd"/>
       <w:r>
-        <w:t>是使用了独立的</w:t>
+        <w:t>是</w:t>
+      </w:r>
+      <w:r>
+        <w:lastRenderedPageBreak/>
+        <w:t>使用了独立的</w:t>
       </w:r>
       <w:proofErr w:type="spellStart"/>
       <w:r>
@@ -2024,106 +2037,174 @@
       <w:proofErr w:type="spellEnd"/>
       <w:r>
         <w:t>文件等）</w:t>
-      </w:r>
-    </w:p>
-    <w:p/>
-    <w:p>
-      <w:r>
-        <w:rPr>
-          <w:rFonts w:hint="eastAsia"/>
-        </w:rPr>
-        <w:lastRenderedPageBreak/>
-        <w:t>2、</w:t>
-      </w:r>
-      <w:proofErr w:type="spellStart"/>
-      <w:r>
-        <w:rPr>
-          <w:rFonts w:hint="eastAsia"/>
-        </w:rPr>
-        <w:t>Redis</w:t>
-      </w:r>
-      <w:proofErr w:type="spellEnd"/>
-      <w:r>
-        <w:rPr>
-          <w:rFonts w:hint="eastAsia"/>
-        </w:rPr>
-        <w:t>数据持久化</w:t>
-      </w:r>
-    </w:p>
-    <w:p>
-      <w:r>
-        <w:rPr>
-          <w:rFonts w:hint="eastAsia"/>
-        </w:rPr>
-        <w:t>3、</w:t>
-      </w:r>
-      <w:proofErr w:type="spellStart"/>
-      <w:r>
-        <w:t>R</w:t>
-      </w:r>
-      <w:r>
-        <w:rPr>
-          <w:rFonts w:hint="eastAsia"/>
-        </w:rPr>
-        <w:t>edis</w:t>
-      </w:r>
-      <w:proofErr w:type="spellEnd"/>
-      <w:r>
-        <w:rPr>
-          <w:rFonts w:hint="eastAsia"/>
-        </w:rPr>
-        <w:t>事务</w:t>
-      </w:r>
-    </w:p>
-    <w:p>
-      <w:r>
-        <w:rPr>
-          <w:rFonts w:hint="eastAsia"/>
-        </w:rPr>
-        <w:t>4、</w:t>
-      </w:r>
-      <w:proofErr w:type="spellStart"/>
-      <w:r>
-        <w:rPr>
-          <w:rFonts w:hint="eastAsia"/>
-        </w:rPr>
-        <w:t>Redis</w:t>
-      </w:r>
-      <w:proofErr w:type="spellEnd"/>
-      <w:r>
-        <w:rPr>
-          <w:rFonts w:hint="eastAsia"/>
-        </w:rPr>
-        <w:t>分布式方案</w:t>
       </w:r>
     </w:p>
     <w:p/>
     <w:p>
       <w:pPr>
-        <w:rPr>
-          <w:b/>
-        </w:rPr>
+        <w:pStyle w:val="1"/>
       </w:pPr>
       <w:r>
-        <w:tab/>
+        <w:rPr>
+          <w:rFonts w:hint="eastAsia"/>
+        </w:rPr>
+        <w:t>2</w:t>
+      </w:r>
+      <w:r>
+        <w:rPr>
+          <w:rFonts w:hint="eastAsia"/>
+        </w:rPr>
+        <w:t xml:space="preserve"> </w:t>
       </w:r>
       <w:proofErr w:type="spellStart"/>
       <w:r>
         <w:rPr>
-          <w:b/>
+          <w:rFonts w:hint="eastAsia"/>
         </w:rPr>
         <w:t>Redis</w:t>
       </w:r>
       <w:proofErr w:type="spellEnd"/>
       <w:r>
         <w:rPr>
-          <w:b/>
-        </w:rPr>
-        <w:t xml:space="preserve"> Cluster</w:t>
+          <w:rFonts w:hint="eastAsia"/>
+        </w:rPr>
+        <w:t>数据持久化</w:t>
       </w:r>
     </w:p>
     <w:p>
       <w:pPr>
+        <w:pStyle w:val="1"/>
+      </w:pPr>
+      <w:r>
+        <w:rPr>
+          <w:rFonts w:hint="eastAsia"/>
+        </w:rPr>
+        <w:t>3</w:t>
+      </w:r>
+      <w:r>
+        <w:rPr>
+          <w:rFonts w:hint="eastAsia"/>
+        </w:rPr>
+        <w:t xml:space="preserve"> </w:t>
+      </w:r>
+      <w:proofErr w:type="spellStart"/>
+      <w:r>
+        <w:t>R</w:t>
+      </w:r>
+      <w:r>
+        <w:rPr>
+          <w:rFonts w:hint="eastAsia"/>
+        </w:rPr>
+        <w:t>edis</w:t>
+      </w:r>
+      <w:proofErr w:type="spellEnd"/>
+      <w:r>
+        <w:rPr>
+          <w:rFonts w:hint="eastAsia"/>
+        </w:rPr>
+        <w:t>事务</w:t>
+      </w:r>
+    </w:p>
+    <w:p>
+      <w:pPr>
+        <w:pStyle w:val="1"/>
+        <w:rPr>
+          <w:rFonts w:hint="eastAsia"/>
+        </w:rPr>
+      </w:pPr>
+      <w:r>
+        <w:rPr>
+          <w:rFonts w:hint="eastAsia"/>
+        </w:rPr>
+        <w:t>4</w:t>
+      </w:r>
+      <w:r>
+        <w:rPr>
+          <w:rFonts w:hint="eastAsia"/>
+        </w:rPr>
+        <w:t xml:space="preserve"> </w:t>
+      </w:r>
+      <w:proofErr w:type="spellStart"/>
+      <w:r>
+        <w:rPr>
+          <w:rFonts w:hint="eastAsia"/>
+        </w:rPr>
+        <w:t>Redis</w:t>
+      </w:r>
+      <w:proofErr w:type="spellEnd"/>
+      <w:r>
+        <w:rPr>
+          <w:rFonts w:hint="eastAsia"/>
+        </w:rPr>
+        <w:t>分布式方案</w:t>
+      </w:r>
+      <w:bookmarkStart w:id="0" w:name="_GoBack"/>
+      <w:bookmarkEnd w:id="0"/>
+    </w:p>
+    <w:p>
+      <w:pPr>
+        <w:pStyle w:val="2"/>
+      </w:pPr>
+      <w:r>
+        <w:t xml:space="preserve">4.1 </w:t>
+      </w:r>
+      <w:proofErr w:type="spellStart"/>
+      <w:r>
+        <w:t>Redis</w:t>
+      </w:r>
+      <w:proofErr w:type="spellEnd"/>
+      <w:r>
+        <w:t xml:space="preserve"> Cluster</w:t>
+      </w:r>
+    </w:p>
+    <w:p>
+      <w:pPr>
+        <w:rPr>
+          <w:rFonts w:hint="eastAsia"/>
+          <w:b/>
+        </w:rPr>
+      </w:pPr>
+      <w:r>
+        <w:rPr>
+          <w:b/>
+        </w:rPr>
+        <w:tab/>
+      </w:r>
+    </w:p>
+    <w:p>
+      <w:pPr>
+        <w:pStyle w:val="2"/>
+      </w:pPr>
+      <w:r>
+        <w:rPr>
+          <w:rFonts w:hint="eastAsia"/>
+        </w:rPr>
+        <w:t>4</w:t>
+      </w:r>
+      <w:r>
+        <w:t xml:space="preserve">.2 </w:t>
+      </w:r>
+      <w:r>
+        <w:rPr>
+          <w:rFonts w:hint="eastAsia"/>
+        </w:rPr>
+        <w:t>一致性hash</w:t>
+      </w:r>
+    </w:p>
+    <w:p>
+      <w:r>
+        <w:tab/>
+      </w:r>
+      <w:r>
+        <w:rPr>
+          <w:rFonts w:hint="eastAsia"/>
+        </w:rPr>
+        <w:t>一致性hash的缺点：可能会有哈希倾斜问题</w:t>
+      </w:r>
+    </w:p>
+    <w:p>
+      <w:pPr>
+        <w:ind w:firstLineChars="200" w:firstLine="420"/>
         <w:rPr>
           <w:b/>
         </w:rPr>
@@ -2131,30 +2212,31 @@
     </w:p>
     <w:p>
       <w:pPr>
-        <w:rPr>
-          <w:b/>
-        </w:rPr>
+        <w:pStyle w:val="2"/>
       </w:pPr>
       <w:r>
-        <w:tab/>
-      </w:r>
-      <w:r>
-        <w:rPr>
-          <w:rFonts w:hint="eastAsia"/>
-          <w:b/>
-        </w:rPr>
-        <w:t>一致性hash</w:t>
-      </w:r>
-    </w:p>
-    <w:p>
-      <w:r>
-        <w:tab/>
-      </w:r>
-      <w:r>
-        <w:rPr>
-          <w:rFonts w:hint="eastAsia"/>
-        </w:rPr>
-        <w:t>一致性hash的缺点：可能会有哈希倾斜问题</w:t>
+        <w:rPr>
+          <w:rFonts w:hint="eastAsia"/>
+        </w:rPr>
+        <w:t>4</w:t>
+      </w:r>
+      <w:r>
+        <w:t xml:space="preserve">.3 </w:t>
+      </w:r>
+      <w:r>
+        <w:rPr>
+          <w:rFonts w:hint="eastAsia"/>
+        </w:rPr>
+        <w:t>虚拟节点</w:t>
+      </w:r>
+      <w:r>
+        <w:rPr>
+          <w:rFonts w:hint="eastAsia"/>
+        </w:rPr>
+        <w:t xml:space="preserve"> </w:t>
+      </w:r>
+      <w:r>
+        <w:t xml:space="preserve">   </w:t>
       </w:r>
     </w:p>
     <w:p>
@@ -2177,29 +2259,6 @@
           <w:rFonts w:hint="eastAsia"/>
           <w:b/>
         </w:rPr>
-        <w:t>虚拟节点</w:t>
-      </w:r>
-    </w:p>
-    <w:p>
-      <w:pPr>
-        <w:ind w:firstLineChars="200" w:firstLine="420"/>
-        <w:rPr>
-          <w:b/>
-        </w:rPr>
-      </w:pPr>
-    </w:p>
-    <w:p>
-      <w:pPr>
-        <w:ind w:firstLineChars="200" w:firstLine="420"/>
-        <w:rPr>
-          <w:b/>
-        </w:rPr>
-      </w:pPr>
-      <w:r>
-        <w:rPr>
-          <w:rFonts w:hint="eastAsia"/>
-          <w:b/>
-        </w:rPr>
         <w:t>实现思路：</w:t>
       </w:r>
     </w:p>
@@ -2288,9 +2347,6 @@
     <w:p>
       <w:pPr>
         <w:ind w:firstLineChars="200" w:firstLine="420"/>
-        <w:rPr>
-          <w:rFonts w:hint="eastAsia"/>
-        </w:rPr>
       </w:pPr>
       <w:r>
         <w:t>H</w:t>
@@ -2395,13 +2451,7 @@
         <w:rPr>
           <w:rFonts w:hint="eastAsia"/>
         </w:rPr>
-        <w:t>，所以取环的大小为</w:t>
-      </w:r>
-      <w:r>
-        <w:rPr>
-          <w:rFonts w:hint="eastAsia"/>
-        </w:rPr>
-        <w:t>0——</w:t>
+        <w:t>，所以取环的大小为0——</w:t>
       </w:r>
       <w:r>
         <w:t>2</w:t>
@@ -2444,8 +2494,6 @@
         </w:rPr>
         <w:t>类型需要进行一下转换。</w:t>
       </w:r>
-      <w:bookmarkStart w:id="0" w:name="_GoBack"/>
-      <w:bookmarkEnd w:id="0"/>
     </w:p>
     <w:sectPr>
       <w:pgSz w:w="11906" w:h="16838"/>
@@ -2852,6 +2900,47 @@
       <w:jc w:val="both"/>
     </w:pPr>
   </w:style>
+  <w:style w:type="paragraph" w:styleId="1">
+    <w:name w:val="heading 1"/>
+    <w:basedOn w:val="a"/>
+    <w:next w:val="a"/>
+    <w:link w:val="10"/>
+    <w:uiPriority w:val="9"/>
+    <w:qFormat/>
+    <w:rsid w:val="00CC2318"/>
+    <w:pPr>
+      <w:spacing w:before="340" w:after="330" w:line="578" w:lineRule="auto"/>
+      <w:outlineLvl w:val="0"/>
+    </w:pPr>
+    <w:rPr>
+      <w:b/>
+      <w:bCs/>
+      <w:kern w:val="44"/>
+      <w:sz w:val="44"/>
+      <w:szCs w:val="44"/>
+    </w:rPr>
+  </w:style>
+  <w:style w:type="paragraph" w:styleId="2">
+    <w:name w:val="heading 2"/>
+    <w:basedOn w:val="a"/>
+    <w:next w:val="a"/>
+    <w:link w:val="20"/>
+    <w:uiPriority w:val="9"/>
+    <w:unhideWhenUsed/>
+    <w:qFormat/>
+    <w:rsid w:val="00CC2318"/>
+    <w:pPr>
+      <w:spacing w:before="260" w:after="260" w:line="415" w:lineRule="auto"/>
+      <w:outlineLvl w:val="1"/>
+    </w:pPr>
+    <w:rPr>
+      <w:rFonts w:asciiTheme="majorHAnsi" w:eastAsiaTheme="majorEastAsia" w:hAnsiTheme="majorHAnsi" w:cstheme="majorBidi"/>
+      <w:b/>
+      <w:bCs/>
+      <w:sz w:val="32"/>
+      <w:szCs w:val="32"/>
+    </w:rPr>
+  </w:style>
   <w:style w:type="character" w:default="1" w:styleId="a0">
     <w:name w:val="Default Paragraph Font"/>
     <w:uiPriority w:val="1"/>
@@ -2878,6 +2967,34 @@
     <w:uiPriority w:val="99"/>
     <w:semiHidden/>
     <w:unhideWhenUsed/>
+  </w:style>
+  <w:style w:type="character" w:customStyle="1" w:styleId="10">
+    <w:name w:val="标题 1 字符"/>
+    <w:basedOn w:val="a0"/>
+    <w:link w:val="1"/>
+    <w:uiPriority w:val="9"/>
+    <w:rsid w:val="00CC2318"/>
+    <w:rPr>
+      <w:b/>
+      <w:bCs/>
+      <w:kern w:val="44"/>
+      <w:sz w:val="44"/>
+      <w:szCs w:val="44"/>
+    </w:rPr>
+  </w:style>
+  <w:style w:type="character" w:customStyle="1" w:styleId="20">
+    <w:name w:val="标题 2 字符"/>
+    <w:basedOn w:val="a0"/>
+    <w:link w:val="2"/>
+    <w:uiPriority w:val="9"/>
+    <w:rsid w:val="00CC2318"/>
+    <w:rPr>
+      <w:rFonts w:asciiTheme="majorHAnsi" w:eastAsiaTheme="majorEastAsia" w:hAnsiTheme="majorHAnsi" w:cstheme="majorBidi"/>
+      <w:b/>
+      <w:bCs/>
+      <w:sz w:val="32"/>
+      <w:szCs w:val="32"/>
+    </w:rPr>
   </w:style>
 </w:styles>
 </file>

--- a/question bank/新建文件夹/redis.docx
+++ b/question bank/新建文件夹/redis.docx
@@ -18,19 +18,11 @@
         </w:rPr>
         <w:t xml:space="preserve"> </w:t>
       </w:r>
-      <w:proofErr w:type="spellStart"/>
-      <w:r>
-        <w:rPr>
-          <w:rFonts w:hint="eastAsia"/>
-        </w:rPr>
-        <w:t>Redis</w:t>
-      </w:r>
-      <w:proofErr w:type="spellEnd"/>
-      <w:r>
-        <w:rPr>
-          <w:rFonts w:hint="eastAsia"/>
-        </w:rPr>
-        <w:t>有哪些数据类型</w:t>
+      <w:r>
+        <w:rPr>
+          <w:rFonts w:hint="eastAsia"/>
+        </w:rPr>
+        <w:t>Redis有哪些数据类型</w:t>
       </w:r>
     </w:p>
     <w:p/>
@@ -449,29 +441,7 @@
                 <w:sz w:val="20"/>
                 <w:szCs w:val="20"/>
               </w:rPr>
-              <w:t>一个</w:t>
-            </w:r>
-            <w:proofErr w:type="gramStart"/>
-            <w:r>
-              <w:rPr>
-                <w:rFonts w:ascii="Helvetica" w:eastAsia="宋体" w:hAnsi="Helvetica" w:cs="Helvetica"/>
-                <w:color w:val="333333"/>
-                <w:kern w:val="0"/>
-                <w:sz w:val="20"/>
-                <w:szCs w:val="20"/>
-              </w:rPr>
-              <w:t>键最大能</w:t>
-            </w:r>
-            <w:proofErr w:type="gramEnd"/>
-            <w:r>
-              <w:rPr>
-                <w:rFonts w:ascii="Helvetica" w:eastAsia="宋体" w:hAnsi="Helvetica" w:cs="Helvetica"/>
-                <w:color w:val="333333"/>
-                <w:kern w:val="0"/>
-                <w:sz w:val="20"/>
-                <w:szCs w:val="20"/>
-              </w:rPr>
-              <w:t>存储</w:t>
+              <w:t>一个键最大能存储</w:t>
             </w:r>
             <w:r>
               <w:rPr>
@@ -768,73 +738,17 @@
                 <w:sz w:val="20"/>
                 <w:szCs w:val="20"/>
               </w:rPr>
-              <w:t>(</w:t>
-            </w:r>
-            <w:proofErr w:type="spellStart"/>
-            <w:r>
-              <w:rPr>
-                <w:rFonts w:ascii="Helvetica" w:eastAsia="宋体" w:hAnsi="Helvetica" w:cs="Helvetica"/>
-                <w:color w:val="333333"/>
-                <w:kern w:val="0"/>
-                <w:sz w:val="20"/>
-                <w:szCs w:val="20"/>
-              </w:rPr>
-              <w:t>Memcached</w:t>
-            </w:r>
-            <w:proofErr w:type="spellEnd"/>
-            <w:r>
-              <w:rPr>
-                <w:rFonts w:ascii="Helvetica" w:eastAsia="宋体" w:hAnsi="Helvetica" w:cs="Helvetica"/>
-                <w:color w:val="333333"/>
-                <w:kern w:val="0"/>
-                <w:sz w:val="20"/>
-                <w:szCs w:val="20"/>
-              </w:rPr>
-              <w:t>中需要取出整个字符串反序列化</w:t>
-            </w:r>
-            <w:proofErr w:type="gramStart"/>
-            <w:r>
-              <w:rPr>
-                <w:rFonts w:ascii="Helvetica" w:eastAsia="宋体" w:hAnsi="Helvetica" w:cs="Helvetica"/>
-                <w:color w:val="333333"/>
-                <w:kern w:val="0"/>
-                <w:sz w:val="20"/>
-                <w:szCs w:val="20"/>
-              </w:rPr>
-              <w:t>成对象</w:t>
-            </w:r>
-            <w:proofErr w:type="gramEnd"/>
-            <w:r>
-              <w:rPr>
-                <w:rFonts w:ascii="Helvetica" w:eastAsia="宋体" w:hAnsi="Helvetica" w:cs="Helvetica"/>
-                <w:color w:val="333333"/>
-                <w:kern w:val="0"/>
-                <w:sz w:val="20"/>
-                <w:szCs w:val="20"/>
-              </w:rPr>
-              <w:t>修改完再</w:t>
-            </w:r>
-            <w:proofErr w:type="gramStart"/>
-            <w:r>
-              <w:rPr>
-                <w:rFonts w:ascii="Helvetica" w:eastAsia="宋体" w:hAnsi="Helvetica" w:cs="Helvetica"/>
-                <w:color w:val="333333"/>
-                <w:kern w:val="0"/>
-                <w:sz w:val="20"/>
-                <w:szCs w:val="20"/>
-              </w:rPr>
-              <w:t>序列化存</w:t>
-            </w:r>
-            <w:proofErr w:type="gramEnd"/>
-            <w:r>
-              <w:rPr>
-                <w:rFonts w:ascii="Helvetica" w:eastAsia="宋体" w:hAnsi="Helvetica" w:cs="Helvetica"/>
-                <w:color w:val="333333"/>
-                <w:kern w:val="0"/>
-                <w:sz w:val="20"/>
-                <w:szCs w:val="20"/>
-              </w:rPr>
-              <w:t>回去</w:t>
+              <w:t>(Memcached</w:t>
+            </w:r>
+            <w:r>
+              <w:rPr>
+                <w:rFonts w:ascii="Helvetica" w:eastAsia="宋体" w:hAnsi="Helvetica" w:cs="Helvetica"/>
+                <w:color w:val="333333"/>
+                <w:kern w:val="0"/>
+                <w:sz w:val="20"/>
+                <w:szCs w:val="20"/>
+              </w:rPr>
+              <w:t>中需要取出整个字符串反序列化成对象修改完再序列化存回去</w:t>
             </w:r>
             <w:r>
               <w:rPr>
@@ -1063,7 +977,6 @@
                 <w:szCs w:val="20"/>
               </w:rPr>
             </w:pPr>
-            <w:proofErr w:type="gramStart"/>
             <w:r>
               <w:rPr>
                 <w:rFonts w:ascii="Helvetica" w:eastAsia="宋体" w:hAnsi="Helvetica" w:cs="Helvetica"/>
@@ -1074,7 +987,6 @@
               </w:rPr>
               <w:t>增删快</w:t>
             </w:r>
-            <w:proofErr w:type="gramEnd"/>
             <w:r>
               <w:rPr>
                 <w:rFonts w:ascii="Helvetica" w:eastAsia="宋体" w:hAnsi="Helvetica" w:cs="Helvetica"/>
@@ -1307,20 +1219,8 @@
                 <w:sz w:val="20"/>
                 <w:szCs w:val="20"/>
               </w:rPr>
-              <w:t>哈希</w:t>
-            </w:r>
-            <w:proofErr w:type="gramStart"/>
-            <w:r>
-              <w:rPr>
-                <w:rFonts w:ascii="Helvetica" w:eastAsia="宋体" w:hAnsi="Helvetica" w:cs="Helvetica"/>
-                <w:color w:val="333333"/>
-                <w:kern w:val="0"/>
-                <w:sz w:val="20"/>
-                <w:szCs w:val="20"/>
-              </w:rPr>
-              <w:t>表实现</w:t>
-            </w:r>
-            <w:proofErr w:type="gramEnd"/>
+              <w:t>哈希表实现</w:t>
+            </w:r>
             <w:r>
               <w:rPr>
                 <w:rFonts w:ascii="Helvetica" w:eastAsia="宋体" w:hAnsi="Helvetica" w:cs="Helvetica"/>
@@ -1527,27 +1427,15 @@
               </w:rPr>
               <w:t>统计访问网站的所有独立</w:t>
             </w:r>
-            <w:proofErr w:type="spellStart"/>
-            <w:r>
-              <w:rPr>
-                <w:rFonts w:ascii="Helvetica" w:eastAsia="宋体" w:hAnsi="Helvetica" w:cs="Helvetica"/>
-                <w:color w:val="333333"/>
-                <w:kern w:val="0"/>
-                <w:sz w:val="20"/>
-                <w:szCs w:val="20"/>
-              </w:rPr>
-              <w:t>ip</w:t>
-            </w:r>
-            <w:proofErr w:type="spellEnd"/>
-            <w:r>
-              <w:rPr>
-                <w:rFonts w:ascii="Helvetica" w:eastAsia="宋体" w:hAnsi="Helvetica" w:cs="Helvetica"/>
-                <w:color w:val="333333"/>
-                <w:kern w:val="0"/>
-                <w:sz w:val="20"/>
-                <w:szCs w:val="20"/>
-              </w:rPr>
-              <w:t xml:space="preserve"> 3</w:t>
+            <w:r>
+              <w:rPr>
+                <w:rFonts w:ascii="Helvetica" w:eastAsia="宋体" w:hAnsi="Helvetica" w:cs="Helvetica"/>
+                <w:color w:val="333333"/>
+                <w:kern w:val="0"/>
+                <w:sz w:val="20"/>
+                <w:szCs w:val="20"/>
+              </w:rPr>
+              <w:t>ip 3</w:t>
             </w:r>
             <w:r>
               <w:rPr>
@@ -1952,91 +1840,11 @@
         <w:t>它并不像</w:t>
       </w:r>
       <w:r>
-        <w:t>C语言那样，使用</w:t>
-      </w:r>
-      <w:proofErr w:type="gramStart"/>
-      <w:r>
-        <w:t>’</w:t>
-      </w:r>
-      <w:proofErr w:type="gramEnd"/>
-      <w:r>
-        <w:t>\0</w:t>
-      </w:r>
-      <w:proofErr w:type="gramStart"/>
-      <w:r>
-        <w:t>’</w:t>
-      </w:r>
-      <w:proofErr w:type="gramEnd"/>
-      <w:r>
-        <w:t>作为判定一个字符串的结尾，所以如果你保存的字符串内存在</w:t>
-      </w:r>
-      <w:proofErr w:type="gramStart"/>
-      <w:r>
-        <w:t>’</w:t>
-      </w:r>
-      <w:proofErr w:type="gramEnd"/>
-      <w:r>
-        <w:t>\0</w:t>
-      </w:r>
-      <w:proofErr w:type="gramStart"/>
-      <w:r>
-        <w:t>’</w:t>
-      </w:r>
-      <w:proofErr w:type="gramEnd"/>
-      <w:r>
-        <w:t>，c语言自会识别前面的数据，后面的就会被忽略掉，所以说是不安全的。而</w:t>
-      </w:r>
-      <w:proofErr w:type="spellStart"/>
-      <w:r>
-        <w:t>redis</w:t>
-      </w:r>
-      <w:proofErr w:type="spellEnd"/>
-      <w:r>
-        <w:t>是</w:t>
+        <w:t>C语言那样，使用’\0’作为判定一个字符串的结尾，所以如果你保存的字符串内存在’\0’，c语言自会识别前面的数据，后面的就会被忽略掉，所以说是不安全的。而redis是</w:t>
       </w:r>
       <w:r>
         <w:lastRenderedPageBreak/>
-        <w:t>使用了独立的</w:t>
-      </w:r>
-      <w:proofErr w:type="spellStart"/>
-      <w:r>
-        <w:t>len</w:t>
-      </w:r>
-      <w:proofErr w:type="spellEnd"/>
-      <w:r>
-        <w:t>，这样可以保证即使存储的数据中有</w:t>
-      </w:r>
-      <w:proofErr w:type="gramStart"/>
-      <w:r>
-        <w:t>’</w:t>
-      </w:r>
-      <w:proofErr w:type="gramEnd"/>
-      <w:r>
-        <w:t>\0</w:t>
-      </w:r>
-      <w:proofErr w:type="gramStart"/>
-      <w:r>
-        <w:t>’</w:t>
-      </w:r>
-      <w:proofErr w:type="gramEnd"/>
-      <w:r>
-        <w:t>这样的字符，它也是可以支持读取的。而且前面介绍到</w:t>
-      </w:r>
-      <w:proofErr w:type="spellStart"/>
-      <w:r>
-        <w:t>Redis</w:t>
-      </w:r>
-      <w:proofErr w:type="spellEnd"/>
-      <w:r>
-        <w:t>的string可以支持各种类型（图片、视频、静态文件、</w:t>
-      </w:r>
-      <w:proofErr w:type="spellStart"/>
-      <w:r>
-        <w:t>css</w:t>
-      </w:r>
-      <w:proofErr w:type="spellEnd"/>
-      <w:r>
-        <w:t>文件等）</w:t>
+        <w:t>使用了独立的len，这样可以保证即使存储的数据中有’\0’这样的字符，它也是可以支持读取的。而且前面介绍到Redis的string可以支持各种类型（图片、视频、静态文件、css文件等）</w:t>
       </w:r>
     </w:p>
     <w:p/>
@@ -2056,19 +1864,11 @@
         </w:rPr>
         <w:t xml:space="preserve"> </w:t>
       </w:r>
-      <w:proofErr w:type="spellStart"/>
-      <w:r>
-        <w:rPr>
-          <w:rFonts w:hint="eastAsia"/>
-        </w:rPr>
-        <w:t>Redis</w:t>
-      </w:r>
-      <w:proofErr w:type="spellEnd"/>
-      <w:r>
-        <w:rPr>
-          <w:rFonts w:hint="eastAsia"/>
-        </w:rPr>
-        <w:t>数据持久化</w:t>
+      <w:r>
+        <w:rPr>
+          <w:rFonts w:hint="eastAsia"/>
+        </w:rPr>
+        <w:t>Redis数据持久化</w:t>
       </w:r>
     </w:p>
     <w:p>
@@ -2087,7 +1887,6 @@
         </w:rPr>
         <w:t xml:space="preserve"> </w:t>
       </w:r>
-      <w:proofErr w:type="spellStart"/>
       <w:r>
         <w:t>R</w:t>
       </w:r>
@@ -2095,22 +1894,12 @@
         <w:rPr>
           <w:rFonts w:hint="eastAsia"/>
         </w:rPr>
-        <w:t>edis</w:t>
-      </w:r>
-      <w:proofErr w:type="spellEnd"/>
-      <w:r>
-        <w:rPr>
-          <w:rFonts w:hint="eastAsia"/>
-        </w:rPr>
-        <w:t>事务</w:t>
+        <w:t>edis事务</w:t>
       </w:r>
     </w:p>
     <w:p>
       <w:pPr>
         <w:pStyle w:val="1"/>
-        <w:rPr>
-          <w:rFonts w:hint="eastAsia"/>
-        </w:rPr>
       </w:pPr>
       <w:r>
         <w:rPr>
@@ -2124,22 +1913,12 @@
         </w:rPr>
         <w:t xml:space="preserve"> </w:t>
       </w:r>
-      <w:proofErr w:type="spellStart"/>
-      <w:r>
-        <w:rPr>
-          <w:rFonts w:hint="eastAsia"/>
-        </w:rPr>
-        <w:t>Redis</w:t>
-      </w:r>
-      <w:proofErr w:type="spellEnd"/>
-      <w:r>
-        <w:rPr>
-          <w:rFonts w:hint="eastAsia"/>
-        </w:rPr>
-        <w:t>分布式方案</w:t>
-      </w:r>
-      <w:bookmarkStart w:id="0" w:name="_GoBack"/>
-      <w:bookmarkEnd w:id="0"/>
+      <w:r>
+        <w:rPr>
+          <w:rFonts w:hint="eastAsia"/>
+        </w:rPr>
+        <w:t>Redis分布式方案</w:t>
+      </w:r>
     </w:p>
     <w:p>
       <w:pPr>
@@ -2148,19 +1927,13 @@
       <w:r>
         <w:t xml:space="preserve">4.1 </w:t>
       </w:r>
-      <w:proofErr w:type="spellStart"/>
-      <w:r>
-        <w:t>Redis</w:t>
-      </w:r>
-      <w:proofErr w:type="spellEnd"/>
-      <w:r>
-        <w:t xml:space="preserve"> Cluster</w:t>
+      <w:r>
+        <w:t>Redis Cluster</w:t>
       </w:r>
     </w:p>
     <w:p>
       <w:pPr>
         <w:rPr>
-          <w:rFonts w:hint="eastAsia"/>
           <w:b/>
         </w:rPr>
       </w:pPr>
@@ -2169,6 +1942,22 @@
           <w:b/>
         </w:rPr>
         <w:tab/>
+      </w:r>
+    </w:p>
+    <w:p>
+      <w:pPr>
+        <w:widowControl/>
+        <w:jc w:val="left"/>
+        <w:rPr>
+          <w:rFonts w:hint="eastAsia"/>
+          <w:b/>
+        </w:rPr>
+      </w:pPr>
+      <w:r>
+        <w:rPr>
+          <w:b/>
+        </w:rPr>
+        <w:br w:type="page"/>
       </w:r>
     </w:p>
     <w:p>
@@ -2179,6 +1968,7 @@
         <w:rPr>
           <w:rFonts w:hint="eastAsia"/>
         </w:rPr>
+        <w:lastRenderedPageBreak/>
         <w:t>4</w:t>
       </w:r>
       <w:r>
@@ -2192,51 +1982,237 @@
       </w:r>
     </w:p>
     <w:p>
-      <w:r>
-        <w:tab/>
-      </w:r>
-      <w:r>
-        <w:rPr>
-          <w:rFonts w:hint="eastAsia"/>
-        </w:rPr>
-        <w:t>一致性hash的缺点：可能会有哈希倾斜问题</w:t>
-      </w:r>
-    </w:p>
-    <w:p>
       <w:pPr>
-        <w:ind w:firstLineChars="200" w:firstLine="420"/>
-        <w:rPr>
-          <w:b/>
+        <w:rPr>
+          <w:rFonts w:hint="eastAsia"/>
         </w:rPr>
       </w:pPr>
+      <w:r>
+        <w:rPr>
+          <w:rFonts w:hint="eastAsia"/>
+        </w:rPr>
+        <w:t>原理：</w:t>
+      </w:r>
     </w:p>
     <w:p>
       <w:pPr>
-        <w:pStyle w:val="2"/>
+        <w:rPr>
+          <w:rFonts w:hint="eastAsia"/>
+        </w:rPr>
       </w:pPr>
       <w:r>
         <w:rPr>
           <w:rFonts w:hint="eastAsia"/>
         </w:rPr>
-        <w:t>4</w:t>
-      </w:r>
-      <w:r>
-        <w:t xml:space="preserve">.3 </w:t>
-      </w:r>
-      <w:r>
-        <w:rPr>
-          <w:rFonts w:hint="eastAsia"/>
-        </w:rPr>
-        <w:t>虚拟节点</w:t>
-      </w:r>
-      <w:r>
-        <w:rPr>
-          <w:rFonts w:hint="eastAsia"/>
-        </w:rPr>
-        <w:t xml:space="preserve"> </w:t>
-      </w:r>
-      <w:r>
-        <w:t xml:space="preserve">   </w:t>
+        <w:t>一个</w:t>
+      </w:r>
+      <w:r>
+        <w:t>0-2</w:t>
+      </w:r>
+      <w:r>
+        <w:rPr>
+          <w:rFonts w:hint="eastAsia"/>
+        </w:rPr>
+        <w:t>^</w:t>
+      </w:r>
+      <w:r>
+        <w:t>32</w:t>
+      </w:r>
+      <w:r>
+        <w:t>的环形节点槽</w:t>
+      </w:r>
+    </w:p>
+    <w:p>
+      <w:pPr>
+        <w:rPr>
+          <w:rFonts w:hint="eastAsia"/>
+        </w:rPr>
+      </w:pPr>
+      <w:r>
+        <w:rPr>
+          <w:rFonts w:hint="eastAsia"/>
+        </w:rPr>
+        <w:t>根据服务器</w:t>
+      </w:r>
+      <w:r>
+        <w:t>ip或者是物理地址进行hash，然后配置到环上。</w:t>
+      </w:r>
+    </w:p>
+    <w:p>
+      <w:pPr>
+        <w:rPr>
+          <w:rFonts w:hint="eastAsia"/>
+        </w:rPr>
+      </w:pPr>
+      <w:r>
+        <w:rPr>
+          <w:rFonts w:hint="eastAsia"/>
+        </w:rPr>
+        <w:t>采用同样的</w:t>
+      </w:r>
+      <w:r>
+        <w:t>hash算法计算key的hash值，并映射到环上</w:t>
+      </w:r>
+    </w:p>
+    <w:p>
+      <w:pPr>
+        <w:rPr>
+          <w:rFonts w:hint="eastAsia"/>
+        </w:rPr>
+      </w:pPr>
+      <w:r>
+        <w:rPr>
+          <w:rFonts w:hint="eastAsia"/>
+        </w:rPr>
+        <w:t>从数据映射的顺时针查找服务器节点，存储在第一个服务器节点上。</w:t>
+      </w:r>
+    </w:p>
+    <w:p>
+      <w:r>
+        <w:pict>
+          <v:shapetype id="_x0000_t75" coordsize="21600,21600" o:spt="75" o:preferrelative="t" path="m@4@5l@4@11@9@11@9@5xe" filled="f" stroked="f">
+            <v:stroke joinstyle="miter"/>
+            <v:formulas>
+              <v:f eqn="if lineDrawn pixelLineWidth 0"/>
+              <v:f eqn="sum @0 1 0"/>
+              <v:f eqn="sum 0 0 @1"/>
+              <v:f eqn="prod @2 1 2"/>
+              <v:f eqn="prod @3 21600 pixelWidth"/>
+              <v:f eqn="prod @3 21600 pixelHeight"/>
+              <v:f eqn="sum @0 0 1"/>
+              <v:f eqn="prod @6 1 2"/>
+              <v:f eqn="prod @7 21600 pixelWidth"/>
+              <v:f eqn="sum @8 21600 0"/>
+              <v:f eqn="prod @7 21600 pixelHeight"/>
+              <v:f eqn="sum @10 21600 0"/>
+            </v:formulas>
+            <v:path o:extrusionok="f" gradientshapeok="t" o:connecttype="rect"/>
+            <o:lock v:ext="edit" aspectratio="t"/>
+          </v:shapetype>
+          <v:shape id="_x0000_i1027" type="#_x0000_t75" style="width:414.75pt;height:308.25pt">
+            <v:imagedata r:id="rId6" o:title="hash1"/>
+          </v:shape>
+        </w:pict>
+      </w:r>
+    </w:p>
+    <w:p>
+      <w:pPr>
+        <w:rPr>
+          <w:rFonts w:hint="eastAsia"/>
+        </w:rPr>
+      </w:pPr>
+      <w:r>
+        <w:rPr>
+          <w:rFonts w:hint="eastAsia"/>
+        </w:rPr>
+        <w:t>新增服务器情况下</w:t>
+      </w:r>
+    </w:p>
+    <w:p>
+      <w:r>
+        <w:lastRenderedPageBreak/>
+        <w:pict>
+          <v:shape id="_x0000_i1028" type="#_x0000_t75" style="width:414.75pt;height:287.25pt">
+            <v:imagedata r:id="rId7" o:title="hash2"/>
+          </v:shape>
+        </w:pict>
+      </w:r>
+    </w:p>
+    <w:p>
+      <w:pPr>
+        <w:rPr>
+          <w:rFonts w:hint="eastAsia"/>
+        </w:rPr>
+      </w:pPr>
+      <w:r>
+        <w:rPr>
+          <w:rFonts w:hint="eastAsia"/>
+        </w:rPr>
+        <w:t>如图，只有</w:t>
+      </w:r>
+      <w:r>
+        <w:t>node2-node5之间的数据需要重新分配，其他数据不变</w:t>
+      </w:r>
+    </w:p>
+    <w:p>
+      <w:pPr>
+        <w:rPr>
+          <w:rFonts w:hint="eastAsia"/>
+        </w:rPr>
+      </w:pPr>
+      <w:r>
+        <w:rPr>
+          <w:rFonts w:hint="eastAsia"/>
+        </w:rPr>
+        <w:t>收缩节点的时候也是类似。</w:t>
+      </w:r>
+    </w:p>
+    <w:p>
+      <w:pPr>
+        <w:rPr>
+          <w:rFonts w:hint="eastAsia"/>
+        </w:rPr>
+      </w:pPr>
+      <w:r>
+        <w:rPr>
+          <w:rFonts w:hint="eastAsia"/>
+        </w:rPr>
+        <w:t>哈希倾斜问题：</w:t>
+      </w:r>
+    </w:p>
+    <w:p>
+      <w:r>
+        <w:pict>
+          <v:shape id="_x0000_i1029" type="#_x0000_t75" style="width:414.75pt;height:261pt">
+            <v:imagedata r:id="rId8" o:title="hash3"/>
+          </v:shape>
+        </w:pict>
+      </w:r>
+      <w:r>
+        <w:rPr>
+          <w:rFonts w:hint="eastAsia"/>
+        </w:rPr>
+        <w:t>这种情况下，大部分的数据将会存储到节点</w:t>
+      </w:r>
+      <w:r>
+        <w:t>A中，造成服务器A的压力变大。</w:t>
+      </w:r>
+    </w:p>
+    <w:p/>
+    <w:p>
+      <w:r>
+        <w:rPr>
+          <w:rFonts w:hint="eastAsia"/>
+        </w:rPr>
+        <w:t>解决方案：使用虚拟节点</w:t>
+      </w:r>
+    </w:p>
+    <w:p/>
+    <w:p>
+      <w:pPr>
+        <w:rPr>
+          <w:rFonts w:hint="eastAsia"/>
+        </w:rPr>
+      </w:pPr>
+      <w:r>
+        <w:rPr>
+          <w:rFonts w:hint="eastAsia"/>
+        </w:rPr>
+        <w:t>如图</w:t>
+      </w:r>
+      <w:r>
+        <w:t xml:space="preserve"> 服务器A、B、C都进行两次hash，然后映射到环上，数据1，3都是分配到服务器A</w:t>
+      </w:r>
+      <w:r>
+        <w:lastRenderedPageBreak/>
+        <w:t>上。如果使用三次hash，数据会分配更均匀一些。</w:t>
+      </w:r>
+      <w:r>
+        <w:pict>
+          <v:shape id="_x0000_i1030" type="#_x0000_t75" style="width:414.75pt;height:243.75pt">
+            <v:imagedata r:id="rId9" o:title="hash4"/>
+          </v:shape>
+        </w:pict>
       </w:r>
     </w:p>
     <w:p>
@@ -2355,35 +2331,7 @@
         <w:rPr>
           <w:rFonts w:hint="eastAsia"/>
         </w:rPr>
-        <w:t>ash值是</w:t>
-      </w:r>
-      <w:proofErr w:type="spellStart"/>
-      <w:r>
-        <w:rPr>
-          <w:rFonts w:hint="eastAsia"/>
-        </w:rPr>
-        <w:t>int</w:t>
-      </w:r>
-      <w:proofErr w:type="spellEnd"/>
-      <w:r>
-        <w:rPr>
-          <w:rFonts w:hint="eastAsia"/>
-        </w:rPr>
-        <w:t>类型，大部分语言</w:t>
-      </w:r>
-      <w:proofErr w:type="spellStart"/>
-      <w:r>
-        <w:rPr>
-          <w:rFonts w:hint="eastAsia"/>
-        </w:rPr>
-        <w:t>int</w:t>
-      </w:r>
-      <w:proofErr w:type="spellEnd"/>
-      <w:r>
-        <w:rPr>
-          <w:rFonts w:hint="eastAsia"/>
-        </w:rPr>
-        <w:t>类型的范围是-</w:t>
+        <w:t>ash值是int类型，大部分语言int类型的范围是-</w:t>
       </w:r>
       <w:r>
         <w:t>2</w:t>
@@ -2419,21 +2367,7 @@
         <w:rPr>
           <w:rFonts w:hint="eastAsia"/>
         </w:rPr>
-        <w:t>次方，无符号</w:t>
-      </w:r>
-      <w:proofErr w:type="spellStart"/>
-      <w:r>
-        <w:rPr>
-          <w:rFonts w:hint="eastAsia"/>
-        </w:rPr>
-        <w:t>int</w:t>
-      </w:r>
-      <w:proofErr w:type="spellEnd"/>
-      <w:r>
-        <w:rPr>
-          <w:rFonts w:hint="eastAsia"/>
-        </w:rPr>
-        <w:t>类型就是0——2^3</w:t>
+        <w:t>次方，无符号int类型就是0——2^3</w:t>
       </w:r>
       <w:r>
         <w:t>2</w:t>
@@ -2478,22 +2412,10 @@
         <w:rPr>
           <w:rFonts w:hint="eastAsia"/>
         </w:rPr>
-        <w:t>，当然有符号的</w:t>
-      </w:r>
-      <w:proofErr w:type="spellStart"/>
-      <w:r>
-        <w:rPr>
-          <w:rFonts w:hint="eastAsia"/>
-        </w:rPr>
-        <w:t>int</w:t>
-      </w:r>
-      <w:proofErr w:type="spellEnd"/>
-      <w:r>
-        <w:rPr>
-          <w:rFonts w:hint="eastAsia"/>
-        </w:rPr>
-        <w:t>类型需要进行一下转换。</w:t>
-      </w:r>
+        <w:t>，当然有符号的int类型需要进行一下转换。</w:t>
+      </w:r>
+      <w:bookmarkStart w:id="0" w:name="_GoBack"/>
+      <w:bookmarkEnd w:id="0"/>
     </w:p>
     <w:sectPr>
       <w:pgSz w:w="11906" w:h="16838"/>
@@ -2503,6 +2425,44 @@
     </w:sectPr>
   </w:body>
 </w:document>
+</file>
+
+<file path=word/endnotes.xml><?xml version="1.0" encoding="utf-8"?>
+<w:endnotes xmlns:wpc="http://schemas.microsoft.com/office/word/2010/wordprocessingCanvas" xmlns:cx="http://schemas.microsoft.com/office/drawing/2014/chartex" xmlns:mc="http://schemas.openxmlformats.org/markup-compatibility/2006" xmlns:o="urn:schemas-microsoft-com:office:office" xmlns:r="http://schemas.openxmlformats.org/officeDocument/2006/relationships" xmlns:m="http://schemas.openxmlformats.org/officeDocument/2006/math" xmlns:v="urn:schemas-microsoft-com:vml" xmlns:wp14="http://schemas.microsoft.com/office/word/2010/wordprocessingDrawing" xmlns:wp="http://schemas.openxmlformats.org/drawingml/2006/wordprocessingDrawing" xmlns:w10="urn:schemas-microsoft-com:office:word" xmlns:w="http://schemas.openxmlformats.org/wordprocessingml/2006/main" xmlns:w14="http://schemas.microsoft.com/office/word/2010/wordml" xmlns:w15="http://schemas.microsoft.com/office/word/2012/wordml" xmlns:w16se="http://schemas.microsoft.com/office/word/2015/wordml/symex" xmlns:wpg="http://schemas.microsoft.com/office/word/2010/wordprocessingGroup" xmlns:wpi="http://schemas.microsoft.com/office/word/2010/wordprocessingInk" xmlns:wne="http://schemas.microsoft.com/office/word/2006/wordml" xmlns:wps="http://schemas.microsoft.com/office/word/2010/wordprocessingShape" mc:Ignorable="w14 w15 w16se wp14">
+  <w:endnote w:type="separator" w:id="-1">
+    <w:p>
+      <w:r>
+        <w:separator/>
+      </w:r>
+    </w:p>
+  </w:endnote>
+  <w:endnote w:type="continuationSeparator" w:id="0">
+    <w:p>
+      <w:r>
+        <w:continuationSeparator/>
+      </w:r>
+    </w:p>
+  </w:endnote>
+</w:endnotes>
+</file>
+
+<file path=word/footnotes.xml><?xml version="1.0" encoding="utf-8"?>
+<w:footnotes xmlns:wpc="http://schemas.microsoft.com/office/word/2010/wordprocessingCanvas" xmlns:cx="http://schemas.microsoft.com/office/drawing/2014/chartex" xmlns:mc="http://schemas.openxmlformats.org/markup-compatibility/2006" xmlns:o="urn:schemas-microsoft-com:office:office" xmlns:r="http://schemas.openxmlformats.org/officeDocument/2006/relationships" xmlns:m="http://schemas.openxmlformats.org/officeDocument/2006/math" xmlns:v="urn:schemas-microsoft-com:vml" xmlns:wp14="http://schemas.microsoft.com/office/word/2010/wordprocessingDrawing" xmlns:wp="http://schemas.openxmlformats.org/drawingml/2006/wordprocessingDrawing" xmlns:w10="urn:schemas-microsoft-com:office:word" xmlns:w="http://schemas.openxmlformats.org/wordprocessingml/2006/main" xmlns:w14="http://schemas.microsoft.com/office/word/2010/wordml" xmlns:w15="http://schemas.microsoft.com/office/word/2012/wordml" xmlns:w16se="http://schemas.microsoft.com/office/word/2015/wordml/symex" xmlns:wpg="http://schemas.microsoft.com/office/word/2010/wordprocessingGroup" xmlns:wpi="http://schemas.microsoft.com/office/word/2010/wordprocessingInk" xmlns:wne="http://schemas.microsoft.com/office/word/2006/wordml" xmlns:wps="http://schemas.microsoft.com/office/word/2010/wordprocessingShape" mc:Ignorable="w14 w15 w16se wp14">
+  <w:footnote w:type="separator" w:id="-1">
+    <w:p>
+      <w:r>
+        <w:separator/>
+      </w:r>
+    </w:p>
+  </w:footnote>
+  <w:footnote w:type="continuationSeparator" w:id="0">
+    <w:p>
+      <w:r>
+        <w:continuationSeparator/>
+      </w:r>
+    </w:p>
+  </w:footnote>
+</w:footnotes>
 </file>
 
 <file path=word/styles.xml><?xml version="1.0" encoding="utf-8"?>
@@ -2996,6 +2956,71 @@
       <w:szCs w:val="32"/>
     </w:rPr>
   </w:style>
+  <w:style w:type="paragraph" w:styleId="a3">
+    <w:name w:val="header"/>
+    <w:basedOn w:val="a"/>
+    <w:link w:val="a4"/>
+    <w:uiPriority w:val="99"/>
+    <w:unhideWhenUsed/>
+    <w:rsid w:val="008977F6"/>
+    <w:pPr>
+      <w:pBdr>
+        <w:bottom w:val="single" w:sz="6" w:space="1" w:color="auto"/>
+      </w:pBdr>
+      <w:tabs>
+        <w:tab w:val="center" w:pos="4153"/>
+        <w:tab w:val="right" w:pos="8306"/>
+      </w:tabs>
+      <w:snapToGrid w:val="0"/>
+      <w:jc w:val="center"/>
+    </w:pPr>
+    <w:rPr>
+      <w:sz w:val="18"/>
+      <w:szCs w:val="18"/>
+    </w:rPr>
+  </w:style>
+  <w:style w:type="character" w:customStyle="1" w:styleId="a4">
+    <w:name w:val="页眉 字符"/>
+    <w:basedOn w:val="a0"/>
+    <w:link w:val="a3"/>
+    <w:uiPriority w:val="99"/>
+    <w:rsid w:val="008977F6"/>
+    <w:rPr>
+      <w:sz w:val="18"/>
+      <w:szCs w:val="18"/>
+    </w:rPr>
+  </w:style>
+  <w:style w:type="paragraph" w:styleId="a5">
+    <w:name w:val="footer"/>
+    <w:basedOn w:val="a"/>
+    <w:link w:val="a6"/>
+    <w:uiPriority w:val="99"/>
+    <w:unhideWhenUsed/>
+    <w:rsid w:val="008977F6"/>
+    <w:pPr>
+      <w:tabs>
+        <w:tab w:val="center" w:pos="4153"/>
+        <w:tab w:val="right" w:pos="8306"/>
+      </w:tabs>
+      <w:snapToGrid w:val="0"/>
+      <w:jc w:val="left"/>
+    </w:pPr>
+    <w:rPr>
+      <w:sz w:val="18"/>
+      <w:szCs w:val="18"/>
+    </w:rPr>
+  </w:style>
+  <w:style w:type="character" w:customStyle="1" w:styleId="a6">
+    <w:name w:val="页脚 字符"/>
+    <w:basedOn w:val="a0"/>
+    <w:link w:val="a5"/>
+    <w:uiPriority w:val="99"/>
+    <w:rsid w:val="008977F6"/>
+    <w:rPr>
+      <w:sz w:val="18"/>
+      <w:szCs w:val="18"/>
+    </w:rPr>
+  </w:style>
 </w:styles>
 </file>
 

--- a/question bank/新建文件夹/redis.docx
+++ b/question bank/新建文件夹/redis.docx
@@ -1873,28 +1873,382 @@
     </w:p>
     <w:p>
       <w:pPr>
-        <w:pStyle w:val="1"/>
+        <w:pStyle w:val="2"/>
       </w:pPr>
       <w:r>
         <w:rPr>
           <w:rFonts w:hint="eastAsia"/>
         </w:rPr>
-        <w:t>3</w:t>
-      </w:r>
-      <w:r>
-        <w:rPr>
-          <w:rFonts w:hint="eastAsia"/>
-        </w:rPr>
-        <w:t xml:space="preserve"> </w:t>
-      </w:r>
-      <w:r>
-        <w:t>R</w:t>
-      </w:r>
-      <w:r>
-        <w:rPr>
-          <w:rFonts w:hint="eastAsia"/>
-        </w:rPr>
-        <w:t>edis事务</w:t>
+        <w:t>2</w:t>
+      </w:r>
+      <w:r>
+        <w:t>.1</w:t>
+      </w:r>
+      <w:r>
+        <w:t xml:space="preserve"> 快照（snapshots）</w:t>
+      </w:r>
+    </w:p>
+    <w:p>
+      <w:pPr>
+        <w:rPr>
+          <w:rFonts w:hint="eastAsia"/>
+        </w:rPr>
+      </w:pPr>
+      <w:r>
+        <w:rPr>
+          <w:rFonts w:hint="eastAsia"/>
+        </w:rPr>
+        <w:t>默认配置</w:t>
+      </w:r>
+    </w:p>
+    <w:p>
+      <w:pPr>
+        <w:rPr>
+          <w:rFonts w:hint="eastAsia"/>
+        </w:rPr>
+      </w:pPr>
+      <w:r>
+        <w:rPr>
+          <w:noProof/>
+        </w:rPr>
+        <mc:AlternateContent>
+          <mc:Choice Requires="wps">
+            <w:drawing>
+              <wp:anchor distT="118745" distB="118745" distL="114300" distR="114300" simplePos="0" relativeHeight="251659264" behindDoc="0" locked="0" layoutInCell="0" allowOverlap="1">
+                <wp:simplePos x="0" y="0"/>
+                <wp:positionH relativeFrom="column">
+                  <wp:posOffset>-109855</wp:posOffset>
+                </wp:positionH>
+                <wp:positionV relativeFrom="paragraph">
+                  <wp:posOffset>182880</wp:posOffset>
+                </wp:positionV>
+                <wp:extent cx="3657600" cy="947420"/>
+                <wp:effectExtent l="0" t="0" r="0" b="0"/>
+                <wp:wrapSquare wrapText="bothSides"/>
+                <wp:docPr id="690" name="文本框 2"/>
+                <wp:cNvGraphicFramePr>
+                  <a:graphicFrameLocks xmlns:a="http://schemas.openxmlformats.org/drawingml/2006/main"/>
+                </wp:cNvGraphicFramePr>
+                <a:graphic xmlns:a="http://schemas.openxmlformats.org/drawingml/2006/main">
+                  <a:graphicData uri="http://schemas.microsoft.com/office/word/2010/wordprocessingShape">
+                    <wps:wsp>
+                      <wps:cNvSpPr txBox="1">
+                        <a:spLocks noChangeArrowheads="1"/>
+                      </wps:cNvSpPr>
+                      <wps:spPr bwMode="auto">
+                        <a:xfrm>
+                          <a:off x="0" y="0"/>
+                          <a:ext cx="3657600" cy="947420"/>
+                        </a:xfrm>
+                        <a:prstGeom prst="rect">
+                          <a:avLst/>
+                        </a:prstGeom>
+                        <a:noFill/>
+                        <a:extLst>
+                          <a:ext uri="{53640926-AAD7-44D8-BBD7-CCE9431645EC}">
+                            <a14:shadowObscured xmlns:a14="http://schemas.microsoft.com/office/drawing/2010/main" val="1"/>
+                          </a:ext>
+                        </a:extLst>
+                      </wps:spPr>
+                      <wps:txbx>
+                        <w:txbxContent>
+                          <w:p>
+                            <w:pPr>
+                              <w:pBdr>
+                                <w:left w:val="single" w:sz="12" w:space="9" w:color="5B9BD5" w:themeColor="accent1"/>
+                              </w:pBdr>
+                              <w:rPr>
+                                <w:i/>
+                                <w:iCs/>
+                                <w:color w:val="2E74B5" w:themeColor="accent1" w:themeShade="BF"/>
+                                <w:sz w:val="24"/>
+                                <w:szCs w:val="24"/>
+                              </w:rPr>
+                            </w:pPr>
+                            <w:r>
+                              <w:rPr>
+                                <w:i/>
+                                <w:iCs/>
+                                <w:color w:val="2E74B5" w:themeColor="accent1" w:themeShade="BF"/>
+                                <w:sz w:val="24"/>
+                                <w:szCs w:val="24"/>
+                              </w:rPr>
+                              <w:t>save 900 1</w:t>
+                            </w:r>
+                          </w:p>
+                          <w:p>
+                            <w:pPr>
+                              <w:pBdr>
+                                <w:left w:val="single" w:sz="12" w:space="9" w:color="5B9BD5" w:themeColor="accent1"/>
+                              </w:pBdr>
+                              <w:rPr>
+                                <w:i/>
+                                <w:iCs/>
+                                <w:color w:val="2E74B5" w:themeColor="accent1" w:themeShade="BF"/>
+                                <w:sz w:val="24"/>
+                                <w:szCs w:val="24"/>
+                              </w:rPr>
+                            </w:pPr>
+                            <w:r>
+                              <w:rPr>
+                                <w:i/>
+                                <w:iCs/>
+                                <w:color w:val="2E74B5" w:themeColor="accent1" w:themeShade="BF"/>
+                                <w:sz w:val="24"/>
+                                <w:szCs w:val="24"/>
+                              </w:rPr>
+                              <w:t>save 300 10</w:t>
+                            </w:r>
+                          </w:p>
+                          <w:p>
+                            <w:pPr>
+                              <w:pBdr>
+                                <w:left w:val="single" w:sz="12" w:space="9" w:color="5B9BD5" w:themeColor="accent1"/>
+                              </w:pBdr>
+                            </w:pPr>
+                            <w:r>
+                              <w:rPr>
+                                <w:i/>
+                                <w:iCs/>
+                                <w:color w:val="2E74B5" w:themeColor="accent1" w:themeShade="BF"/>
+                                <w:sz w:val="24"/>
+                                <w:szCs w:val="24"/>
+                              </w:rPr>
+                              <w:t>save 60 10000</w:t>
+                            </w:r>
+                          </w:p>
+                        </w:txbxContent>
+                      </wps:txbx>
+                      <wps:bodyPr rot="0" vert="horz" wrap="square" lIns="91440" tIns="45720" rIns="91440" bIns="45720" anchor="t" anchorCtr="0" upright="1">
+                        <a:spAutoFit/>
+                      </wps:bodyPr>
+                    </wps:wsp>
+                  </a:graphicData>
+                </a:graphic>
+                <wp14:sizeRelH relativeFrom="margin">
+                  <wp14:pctWidth>59400</wp14:pctWidth>
+                </wp14:sizeRelH>
+                <wp14:sizeRelV relativeFrom="page">
+                  <wp14:pctHeight>20000</wp14:pctHeight>
+                </wp14:sizeRelV>
+              </wp:anchor>
+            </w:drawing>
+          </mc:Choice>
+          <mc:Fallback>
+            <w:pict>
+              <v:shapetype id="_x0000_t202" coordsize="21600,21600" o:spt="202" path="m,l,21600r21600,l21600,xe">
+                <v:stroke joinstyle="miter"/>
+                <v:path gradientshapeok="t" o:connecttype="rect"/>
+              </v:shapetype>
+              <v:shape id="文本框 2" o:spid="_x0000_s1026" type="#_x0000_t202" style="position:absolute;left:0;text-align:left;margin-left:-8.65pt;margin-top:14.4pt;width:4in;height:74.6pt;z-index:251659264;visibility:visible;mso-wrap-style:square;mso-width-percent:594;mso-height-percent:200;mso-wrap-distance-left:9pt;mso-wrap-distance-top:9.35pt;mso-wrap-distance-right:9pt;mso-wrap-distance-bottom:9.35pt;mso-position-horizontal:absolute;mso-position-horizontal-relative:text;mso-position-vertical:absolute;mso-position-vertical-relative:text;mso-width-percent:594;mso-height-percent:200;mso-width-relative:margin;mso-height-relative:page;v-text-anchor:top" o:gfxdata="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" o:allowincell="f" filled="f" stroked="f">
+                <v:textbox style="mso-fit-shape-to-text:t">
+                  <w:txbxContent>
+                    <w:p>
+                      <w:pPr>
+                        <w:pBdr>
+                          <w:left w:val="single" w:sz="12" w:space="9" w:color="5B9BD5" w:themeColor="accent1"/>
+                        </w:pBdr>
+                        <w:rPr>
+                          <w:i/>
+                          <w:iCs/>
+                          <w:color w:val="2E74B5" w:themeColor="accent1" w:themeShade="BF"/>
+                          <w:sz w:val="24"/>
+                          <w:szCs w:val="24"/>
+                        </w:rPr>
+                      </w:pPr>
+                      <w:r>
+                        <w:rPr>
+                          <w:i/>
+                          <w:iCs/>
+                          <w:color w:val="2E74B5" w:themeColor="accent1" w:themeShade="BF"/>
+                          <w:sz w:val="24"/>
+                          <w:szCs w:val="24"/>
+                        </w:rPr>
+                        <w:t>save 900 1</w:t>
+                      </w:r>
+                    </w:p>
+                    <w:p>
+                      <w:pPr>
+                        <w:pBdr>
+                          <w:left w:val="single" w:sz="12" w:space="9" w:color="5B9BD5" w:themeColor="accent1"/>
+                        </w:pBdr>
+                        <w:rPr>
+                          <w:i/>
+                          <w:iCs/>
+                          <w:color w:val="2E74B5" w:themeColor="accent1" w:themeShade="BF"/>
+                          <w:sz w:val="24"/>
+                          <w:szCs w:val="24"/>
+                        </w:rPr>
+                      </w:pPr>
+                      <w:r>
+                        <w:rPr>
+                          <w:i/>
+                          <w:iCs/>
+                          <w:color w:val="2E74B5" w:themeColor="accent1" w:themeShade="BF"/>
+                          <w:sz w:val="24"/>
+                          <w:szCs w:val="24"/>
+                        </w:rPr>
+                        <w:t>save 300 10</w:t>
+                      </w:r>
+                    </w:p>
+                    <w:p>
+                      <w:pPr>
+                        <w:pBdr>
+                          <w:left w:val="single" w:sz="12" w:space="9" w:color="5B9BD5" w:themeColor="accent1"/>
+                        </w:pBdr>
+                      </w:pPr>
+                      <w:r>
+                        <w:rPr>
+                          <w:i/>
+                          <w:iCs/>
+                          <w:color w:val="2E74B5" w:themeColor="accent1" w:themeShade="BF"/>
+                          <w:sz w:val="24"/>
+                          <w:szCs w:val="24"/>
+                        </w:rPr>
+                        <w:t>save 60 10000</w:t>
+                      </w:r>
+                    </w:p>
+                  </w:txbxContent>
+                </v:textbox>
+                <w10:wrap type="square"/>
+              </v:shape>
+            </w:pict>
+          </mc:Fallback>
+        </mc:AlternateContent>
+      </w:r>
+    </w:p>
+    <w:p>
+      <w:pPr>
+        <w:pStyle w:val="2"/>
+      </w:pPr>
+    </w:p>
+    <w:p>
+      <w:pPr>
+        <w:pStyle w:val="2"/>
+      </w:pPr>
+    </w:p>
+    <w:p/>
+    <w:p>
+      <w:r>
+        <w:rPr>
+          <w:rFonts w:hint="eastAsia"/>
+        </w:rPr>
+        <w:t>上面参数表示：</w:t>
+      </w:r>
+    </w:p>
+    <w:p/>
+    <w:p>
+      <w:pPr>
+        <w:pStyle w:val="a7"/>
+        <w:numPr>
+          <w:ilvl w:val="0"/>
+          <w:numId w:val="1"/>
+        </w:numPr>
+        <w:ind w:firstLineChars="0"/>
+      </w:pPr>
+      <w:r>
+        <w:t>900 秒内至</w:t>
+      </w:r>
+      <w:bookmarkStart w:id="0" w:name="_GoBack"/>
+      <w:bookmarkEnd w:id="0"/>
+      <w:r>
+        <w:t>少改变了一个 key，则在第900秒时执行一次快照持久化</w:t>
+      </w:r>
+    </w:p>
+    <w:p>
+      <w:pPr>
+        <w:pStyle w:val="a7"/>
+        <w:numPr>
+          <w:ilvl w:val="0"/>
+          <w:numId w:val="1"/>
+        </w:numPr>
+        <w:ind w:firstLineChars="0"/>
+      </w:pPr>
+      <w:r>
+        <w:t>300 秒内至少改变了十个 key，则在第300秒时执行一次快照持久化</w:t>
+      </w:r>
+    </w:p>
+    <w:p>
+      <w:pPr>
+        <w:pStyle w:val="a7"/>
+        <w:numPr>
+          <w:ilvl w:val="0"/>
+          <w:numId w:val="1"/>
+        </w:numPr>
+        <w:ind w:firstLineChars="0"/>
+        <w:rPr>
+          <w:rFonts w:hint="eastAsia"/>
+        </w:rPr>
+      </w:pPr>
+      <w:r>
+        <w:t>60 秒内至少改变了 10000 个 key，则在第60秒时执行一次快照持久化</w:t>
+      </w:r>
+    </w:p>
+    <w:p>
+      <w:pPr>
+        <w:pStyle w:val="2"/>
+      </w:pPr>
+      <w:r>
+        <w:rPr>
+          <w:rFonts w:hint="eastAsia"/>
+        </w:rPr>
+        <w:t>2</w:t>
+      </w:r>
+      <w:r>
+        <w:t>.2</w:t>
+      </w:r>
+      <w:r>
+        <w:t xml:space="preserve"> APPEND ONLY MODE（AOF）</w:t>
+      </w:r>
+    </w:p>
+    <w:p>
+      <w:pPr>
+        <w:pStyle w:val="2"/>
+      </w:pPr>
+      <w:r>
+        <w:rPr>
+          <w:rFonts w:hint="eastAsia"/>
+        </w:rPr>
+        <w:t>2</w:t>
+      </w:r>
+      <w:r>
+        <w:t>.3</w:t>
+      </w:r>
+      <w:r>
+        <w:rPr>
+          <w:rFonts w:hint="eastAsia"/>
+        </w:rPr>
+        <w:t>两种持久化比较</w:t>
+      </w:r>
+    </w:p>
+    <w:p>
+      <w:r>
+        <w:rPr>
+          <w:rFonts w:hint="eastAsia"/>
+        </w:rPr>
+        <w:t>快照更新频率比较低，</w:t>
+      </w:r>
+      <w:r>
+        <w:rPr>
+          <w:rFonts w:hint="eastAsia"/>
+        </w:rPr>
+        <w:t>数据安全性没有aof高，当服务器宕机时，比较容易丢失数据。</w:t>
+      </w:r>
+    </w:p>
+    <w:p>
+      <w:pPr>
+        <w:rPr>
+          <w:rFonts w:hint="eastAsia"/>
+        </w:rPr>
+      </w:pPr>
+      <w:r>
+        <w:t>A</w:t>
+      </w:r>
+      <w:r>
+        <w:rPr>
+          <w:rFonts w:hint="eastAsia"/>
+        </w:rPr>
+        <w:t>of数据更新频率比较高，数据安全性也就会比较高，但是对服务器压力也相应增大。</w:t>
       </w:r>
     </w:p>
     <w:p>
@@ -1905,6 +2259,32 @@
         <w:rPr>
           <w:rFonts w:hint="eastAsia"/>
         </w:rPr>
+        <w:t>3</w:t>
+      </w:r>
+      <w:r>
+        <w:rPr>
+          <w:rFonts w:hint="eastAsia"/>
+        </w:rPr>
+        <w:t xml:space="preserve"> </w:t>
+      </w:r>
+      <w:r>
+        <w:t>R</w:t>
+      </w:r>
+      <w:r>
+        <w:rPr>
+          <w:rFonts w:hint="eastAsia"/>
+        </w:rPr>
+        <w:t>edis事务</w:t>
+      </w:r>
+    </w:p>
+    <w:p>
+      <w:pPr>
+        <w:pStyle w:val="1"/>
+      </w:pPr>
+      <w:r>
+        <w:rPr>
+          <w:rFonts w:hint="eastAsia"/>
+        </w:rPr>
         <w:t>4</w:t>
       </w:r>
       <w:r>
@@ -1941,6 +2321,7 @@
         <w:rPr>
           <w:b/>
         </w:rPr>
+        <w:lastRenderedPageBreak/>
         <w:tab/>
       </w:r>
     </w:p>
@@ -1949,7 +2330,6 @@
         <w:widowControl/>
         <w:jc w:val="left"/>
         <w:rPr>
-          <w:rFonts w:hint="eastAsia"/>
           <w:b/>
         </w:rPr>
       </w:pPr>
@@ -1982,11 +2362,6 @@
       </w:r>
     </w:p>
     <w:p>
-      <w:pPr>
-        <w:rPr>
-          <w:rFonts w:hint="eastAsia"/>
-        </w:rPr>
-      </w:pPr>
       <w:r>
         <w:rPr>
           <w:rFonts w:hint="eastAsia"/>
@@ -1995,11 +2370,6 @@
       </w:r>
     </w:p>
     <w:p>
-      <w:pPr>
-        <w:rPr>
-          <w:rFonts w:hint="eastAsia"/>
-        </w:rPr>
-      </w:pPr>
       <w:r>
         <w:rPr>
           <w:rFonts w:hint="eastAsia"/>
@@ -2016,18 +2386,10 @@
         <w:t>^</w:t>
       </w:r>
       <w:r>
-        <w:t>32</w:t>
-      </w:r>
-      <w:r>
-        <w:t>的环形节点槽</w:t>
-      </w:r>
-    </w:p>
-    <w:p>
-      <w:pPr>
-        <w:rPr>
-          <w:rFonts w:hint="eastAsia"/>
-        </w:rPr>
-      </w:pPr>
+        <w:t>32的环形节点槽</w:t>
+      </w:r>
+    </w:p>
+    <w:p>
       <w:r>
         <w:rPr>
           <w:rFonts w:hint="eastAsia"/>
@@ -2039,11 +2401,6 @@
       </w:r>
     </w:p>
     <w:p>
-      <w:pPr>
-        <w:rPr>
-          <w:rFonts w:hint="eastAsia"/>
-        </w:rPr>
-      </w:pPr>
       <w:r>
         <w:rPr>
           <w:rFonts w:hint="eastAsia"/>
@@ -2055,11 +2412,6 @@
       </w:r>
     </w:p>
     <w:p>
-      <w:pPr>
-        <w:rPr>
-          <w:rFonts w:hint="eastAsia"/>
-        </w:rPr>
-      </w:pPr>
       <w:r>
         <w:rPr>
           <w:rFonts w:hint="eastAsia"/>
@@ -2089,18 +2441,13 @@
             <v:path o:extrusionok="f" gradientshapeok="t" o:connecttype="rect"/>
             <o:lock v:ext="edit" aspectratio="t"/>
           </v:shapetype>
-          <v:shape id="_x0000_i1027" type="#_x0000_t75" style="width:414.75pt;height:308.25pt">
-            <v:imagedata r:id="rId6" o:title="hash1"/>
+          <v:shape id="_x0000_i1025" type="#_x0000_t75" style="width:414.75pt;height:308.25pt">
+            <v:imagedata r:id="rId7" o:title="hash1"/>
           </v:shape>
         </w:pict>
       </w:r>
     </w:p>
     <w:p>
-      <w:pPr>
-        <w:rPr>
-          <w:rFonts w:hint="eastAsia"/>
-        </w:rPr>
-      </w:pPr>
       <w:r>
         <w:rPr>
           <w:rFonts w:hint="eastAsia"/>
@@ -2112,18 +2459,13 @@
       <w:r>
         <w:lastRenderedPageBreak/>
         <w:pict>
-          <v:shape id="_x0000_i1028" type="#_x0000_t75" style="width:414.75pt;height:287.25pt">
-            <v:imagedata r:id="rId7" o:title="hash2"/>
+          <v:shape id="_x0000_i1026" type="#_x0000_t75" style="width:414.75pt;height:287.25pt">
+            <v:imagedata r:id="rId8" o:title="hash2"/>
           </v:shape>
         </w:pict>
       </w:r>
     </w:p>
     <w:p>
-      <w:pPr>
-        <w:rPr>
-          <w:rFonts w:hint="eastAsia"/>
-        </w:rPr>
-      </w:pPr>
       <w:r>
         <w:rPr>
           <w:rFonts w:hint="eastAsia"/>
@@ -2135,11 +2477,6 @@
       </w:r>
     </w:p>
     <w:p>
-      <w:pPr>
-        <w:rPr>
-          <w:rFonts w:hint="eastAsia"/>
-        </w:rPr>
-      </w:pPr>
       <w:r>
         <w:rPr>
           <w:rFonts w:hint="eastAsia"/>
@@ -2148,11 +2485,6 @@
       </w:r>
     </w:p>
     <w:p>
-      <w:pPr>
-        <w:rPr>
-          <w:rFonts w:hint="eastAsia"/>
-        </w:rPr>
-      </w:pPr>
       <w:r>
         <w:rPr>
           <w:rFonts w:hint="eastAsia"/>
@@ -2163,8 +2495,8 @@
     <w:p>
       <w:r>
         <w:pict>
-          <v:shape id="_x0000_i1029" type="#_x0000_t75" style="width:414.75pt;height:261pt">
-            <v:imagedata r:id="rId8" o:title="hash3"/>
+          <v:shape id="_x0000_i1027" type="#_x0000_t75" style="width:414.75pt;height:261pt">
+            <v:imagedata r:id="rId9" o:title="hash3"/>
           </v:shape>
         </w:pict>
       </w:r>
@@ -2189,11 +2521,6 @@
     </w:p>
     <w:p/>
     <w:p>
-      <w:pPr>
-        <w:rPr>
-          <w:rFonts w:hint="eastAsia"/>
-        </w:rPr>
-      </w:pPr>
       <w:r>
         <w:rPr>
           <w:rFonts w:hint="eastAsia"/>
@@ -2209,8 +2536,8 @@
       </w:r>
       <w:r>
         <w:pict>
-          <v:shape id="_x0000_i1030" type="#_x0000_t75" style="width:414.75pt;height:243.75pt">
-            <v:imagedata r:id="rId9" o:title="hash4"/>
+          <v:shape id="_x0000_i1028" type="#_x0000_t75" style="width:414.75pt;height:243.75pt">
+            <v:imagedata r:id="rId10" o:title="hash4"/>
           </v:shape>
         </w:pict>
       </w:r>
@@ -2414,8 +2741,6 @@
         </w:rPr>
         <w:t>，当然有符号的int类型需要进行一下转换。</w:t>
       </w:r>
-      <w:bookmarkStart w:id="0" w:name="_GoBack"/>
-      <w:bookmarkEnd w:id="0"/>
     </w:p>
     <w:sectPr>
       <w:pgSz w:w="11906" w:h="16838"/>
@@ -2463,6 +2788,127 @@
     </w:p>
   </w:footnote>
 </w:footnotes>
+</file>
+
+<file path=word/numbering.xml><?xml version="1.0" encoding="utf-8"?>
+<w:numbering xmlns:wpc="http://schemas.microsoft.com/office/word/2010/wordprocessingCanvas" xmlns:cx="http://schemas.microsoft.com/office/drawing/2014/chartex" xmlns:mc="http://schemas.openxmlformats.org/markup-compatibility/2006" xmlns:o="urn:schemas-microsoft-com:office:office" xmlns:r="http://schemas.openxmlformats.org/officeDocument/2006/relationships" xmlns:m="http://schemas.openxmlformats.org/officeDocument/2006/math" xmlns:v="urn:schemas-microsoft-com:vml" xmlns:wp14="http://schemas.microsoft.com/office/word/2010/wordprocessingDrawing" xmlns:wp="http://schemas.openxmlformats.org/drawingml/2006/wordprocessingDrawing" xmlns:w10="urn:schemas-microsoft-com:office:word" xmlns:w="http://schemas.openxmlformats.org/wordprocessingml/2006/main" xmlns:w14="http://schemas.microsoft.com/office/word/2010/wordml" xmlns:w15="http://schemas.microsoft.com/office/word/2012/wordml" xmlns:w16se="http://schemas.microsoft.com/office/word/2015/wordml/symex" xmlns:wpg="http://schemas.microsoft.com/office/word/2010/wordprocessingGroup" xmlns:wpi="http://schemas.microsoft.com/office/word/2010/wordprocessingInk" xmlns:wne="http://schemas.microsoft.com/office/word/2006/wordml" xmlns:wps="http://schemas.microsoft.com/office/word/2010/wordprocessingShape" mc:Ignorable="w14 w15 w16se wp14">
+  <w:abstractNum w:abstractNumId="0" w15:restartNumberingAfterBreak="0">
+    <w:nsid w:val="19337E32"/>
+    <w:multiLevelType w:val="hybridMultilevel"/>
+    <w:tmpl w:val="1888A280"/>
+    <w:lvl w:ilvl="0" w:tplc="04090001">
+      <w:start w:val="1"/>
+      <w:numFmt w:val="bullet"/>
+      <w:lvlText w:val=""/>
+      <w:lvlJc w:val="left"/>
+      <w:pPr>
+        <w:ind w:left="420" w:hanging="420"/>
+      </w:pPr>
+      <w:rPr>
+        <w:rFonts w:ascii="Wingdings" w:hAnsi="Wingdings" w:hint="default"/>
+      </w:rPr>
+    </w:lvl>
+    <w:lvl w:ilvl="1" w:tplc="04090003" w:tentative="1">
+      <w:start w:val="1"/>
+      <w:numFmt w:val="bullet"/>
+      <w:lvlText w:val=""/>
+      <w:lvlJc w:val="left"/>
+      <w:pPr>
+        <w:ind w:left="840" w:hanging="420"/>
+      </w:pPr>
+      <w:rPr>
+        <w:rFonts w:ascii="Wingdings" w:hAnsi="Wingdings" w:hint="default"/>
+      </w:rPr>
+    </w:lvl>
+    <w:lvl w:ilvl="2" w:tplc="04090005" w:tentative="1">
+      <w:start w:val="1"/>
+      <w:numFmt w:val="bullet"/>
+      <w:lvlText w:val=""/>
+      <w:lvlJc w:val="left"/>
+      <w:pPr>
+        <w:ind w:left="1260" w:hanging="420"/>
+      </w:pPr>
+      <w:rPr>
+        <w:rFonts w:ascii="Wingdings" w:hAnsi="Wingdings" w:hint="default"/>
+      </w:rPr>
+    </w:lvl>
+    <w:lvl w:ilvl="3" w:tplc="04090001" w:tentative="1">
+      <w:start w:val="1"/>
+      <w:numFmt w:val="bullet"/>
+      <w:lvlText w:val=""/>
+      <w:lvlJc w:val="left"/>
+      <w:pPr>
+        <w:ind w:left="1680" w:hanging="420"/>
+      </w:pPr>
+      <w:rPr>
+        <w:rFonts w:ascii="Wingdings" w:hAnsi="Wingdings" w:hint="default"/>
+      </w:rPr>
+    </w:lvl>
+    <w:lvl w:ilvl="4" w:tplc="04090003" w:tentative="1">
+      <w:start w:val="1"/>
+      <w:numFmt w:val="bullet"/>
+      <w:lvlText w:val=""/>
+      <w:lvlJc w:val="left"/>
+      <w:pPr>
+        <w:ind w:left="2100" w:hanging="420"/>
+      </w:pPr>
+      <w:rPr>
+        <w:rFonts w:ascii="Wingdings" w:hAnsi="Wingdings" w:hint="default"/>
+      </w:rPr>
+    </w:lvl>
+    <w:lvl w:ilvl="5" w:tplc="04090005" w:tentative="1">
+      <w:start w:val="1"/>
+      <w:numFmt w:val="bullet"/>
+      <w:lvlText w:val=""/>
+      <w:lvlJc w:val="left"/>
+      <w:pPr>
+        <w:ind w:left="2520" w:hanging="420"/>
+      </w:pPr>
+      <w:rPr>
+        <w:rFonts w:ascii="Wingdings" w:hAnsi="Wingdings" w:hint="default"/>
+      </w:rPr>
+    </w:lvl>
+    <w:lvl w:ilvl="6" w:tplc="04090001" w:tentative="1">
+      <w:start w:val="1"/>
+      <w:numFmt w:val="bullet"/>
+      <w:lvlText w:val=""/>
+      <w:lvlJc w:val="left"/>
+      <w:pPr>
+        <w:ind w:left="2940" w:hanging="420"/>
+      </w:pPr>
+      <w:rPr>
+        <w:rFonts w:ascii="Wingdings" w:hAnsi="Wingdings" w:hint="default"/>
+      </w:rPr>
+    </w:lvl>
+    <w:lvl w:ilvl="7" w:tplc="04090003" w:tentative="1">
+      <w:start w:val="1"/>
+      <w:numFmt w:val="bullet"/>
+      <w:lvlText w:val=""/>
+      <w:lvlJc w:val="left"/>
+      <w:pPr>
+        <w:ind w:left="3360" w:hanging="420"/>
+      </w:pPr>
+      <w:rPr>
+        <w:rFonts w:ascii="Wingdings" w:hAnsi="Wingdings" w:hint="default"/>
+      </w:rPr>
+    </w:lvl>
+    <w:lvl w:ilvl="8" w:tplc="04090005" w:tentative="1">
+      <w:start w:val="1"/>
+      <w:numFmt w:val="bullet"/>
+      <w:lvlText w:val=""/>
+      <w:lvlJc w:val="left"/>
+      <w:pPr>
+        <w:ind w:left="3780" w:hanging="420"/>
+      </w:pPr>
+      <w:rPr>
+        <w:rFonts w:ascii="Wingdings" w:hAnsi="Wingdings" w:hint="default"/>
+      </w:rPr>
+    </w:lvl>
+  </w:abstractNum>
+  <w:num w:numId="1">
+    <w:abstractNumId w:val="0"/>
+  </w:num>
+</w:numbering>
 </file>
 
 <file path=word/styles.xml><?xml version="1.0" encoding="utf-8"?>
@@ -3021,6 +3467,16 @@
       <w:szCs w:val="18"/>
     </w:rPr>
   </w:style>
+  <w:style w:type="paragraph" w:styleId="a7">
+    <w:name w:val="List Paragraph"/>
+    <w:basedOn w:val="a"/>
+    <w:uiPriority w:val="34"/>
+    <w:qFormat/>
+    <w:rsid w:val="00B530BC"/>
+    <w:pPr>
+      <w:ind w:firstLineChars="200" w:firstLine="420"/>
+    </w:pPr>
+  </w:style>
 </w:styles>
 </file>
 

--- a/question bank/新建文件夹/redis.docx
+++ b/question bank/新建文件夹/redis.docx
@@ -5,19 +5,11 @@
     <w:p>
       <w:pPr>
         <w:pStyle w:val="1"/>
-      </w:pPr>
-      <w:r>
-        <w:rPr>
-          <w:rFonts w:hint="eastAsia"/>
-        </w:rPr>
-        <w:t>1</w:t>
-      </w:r>
-      <w:r>
-        <w:rPr>
-          <w:rFonts w:hint="eastAsia"/>
-        </w:rPr>
-        <w:t xml:space="preserve"> </w:t>
-      </w:r>
+        <w:numPr>
+          <w:ilvl w:val="0"/>
+          <w:numId w:val="3"/>
+        </w:numPr>
+      </w:pPr>
       <w:r>
         <w:rPr>
           <w:rFonts w:hint="eastAsia"/>
@@ -1851,19 +1843,11 @@
     <w:p>
       <w:pPr>
         <w:pStyle w:val="1"/>
-      </w:pPr>
-      <w:r>
-        <w:rPr>
-          <w:rFonts w:hint="eastAsia"/>
-        </w:rPr>
-        <w:t>2</w:t>
-      </w:r>
-      <w:r>
-        <w:rPr>
-          <w:rFonts w:hint="eastAsia"/>
-        </w:rPr>
-        <w:t xml:space="preserve"> </w:t>
-      </w:r>
+        <w:numPr>
+          <w:ilvl w:val="0"/>
+          <w:numId w:val="3"/>
+        </w:numPr>
+      </w:pPr>
       <w:r>
         <w:rPr>
           <w:rFonts w:hint="eastAsia"/>
@@ -1874,26 +1858,16 @@
     <w:p>
       <w:pPr>
         <w:pStyle w:val="2"/>
-      </w:pPr>
-      <w:r>
-        <w:rPr>
-          <w:rFonts w:hint="eastAsia"/>
-        </w:rPr>
-        <w:t>2</w:t>
-      </w:r>
-      <w:r>
-        <w:t>.1</w:t>
-      </w:r>
-      <w:r>
-        <w:t xml:space="preserve"> 快照（snapshots）</w:t>
-      </w:r>
-    </w:p>
-    <w:p>
-      <w:pPr>
-        <w:rPr>
-          <w:rFonts w:hint="eastAsia"/>
-        </w:rPr>
-      </w:pPr>
+        <w:numPr>
+          <w:ilvl w:val="1"/>
+          <w:numId w:val="3"/>
+        </w:numPr>
+      </w:pPr>
+      <w:r>
+        <w:t>快照（snapshots）</w:t>
+      </w:r>
+    </w:p>
+    <w:p>
       <w:r>
         <w:rPr>
           <w:rFonts w:hint="eastAsia"/>
@@ -1902,11 +1876,6 @@
       </w:r>
     </w:p>
     <w:p>
-      <w:pPr>
-        <w:rPr>
-          <w:rFonts w:hint="eastAsia"/>
-        </w:rPr>
-      </w:pPr>
       <w:r>
         <w:rPr>
           <w:noProof/>
@@ -2147,12 +2116,7 @@
         <w:ind w:firstLineChars="0"/>
       </w:pPr>
       <w:r>
-        <w:t>900 秒内至</w:t>
-      </w:r>
-      <w:bookmarkStart w:id="0" w:name="_GoBack"/>
-      <w:bookmarkEnd w:id="0"/>
-      <w:r>
-        <w:t>少改变了一个 key，则在第900秒时执行一次快照持久化</w:t>
+        <w:t>900 秒内至少改变了一个 key，则在第900秒时执行一次快照持久化</w:t>
       </w:r>
     </w:p>
     <w:p>
@@ -2176,9 +2140,6 @@
           <w:numId w:val="1"/>
         </w:numPr>
         <w:ind w:firstLineChars="0"/>
-        <w:rPr>
-          <w:rFonts w:hint="eastAsia"/>
-        </w:rPr>
       </w:pPr>
       <w:r>
         <w:t>60 秒内至少改变了 10000 个 key，则在第60秒时执行一次快照持久化</w:t>
@@ -2187,33 +2148,23 @@
     <w:p>
       <w:pPr>
         <w:pStyle w:val="2"/>
-      </w:pPr>
-      <w:r>
-        <w:rPr>
-          <w:rFonts w:hint="eastAsia"/>
-        </w:rPr>
-        <w:t>2</w:t>
-      </w:r>
-      <w:r>
-        <w:t>.2</w:t>
-      </w:r>
-      <w:r>
-        <w:t xml:space="preserve"> APPEND ONLY MODE（AOF）</w:t>
+        <w:numPr>
+          <w:ilvl w:val="1"/>
+          <w:numId w:val="3"/>
+        </w:numPr>
+      </w:pPr>
+      <w:r>
+        <w:t>APPEND ONLY MODE（AOF）</w:t>
       </w:r>
     </w:p>
     <w:p>
       <w:pPr>
         <w:pStyle w:val="2"/>
-      </w:pPr>
-      <w:r>
-        <w:rPr>
-          <w:rFonts w:hint="eastAsia"/>
-        </w:rPr>
-        <w:t>2</w:t>
-      </w:r>
-      <w:r>
-        <w:t>.3</w:t>
-      </w:r>
+        <w:numPr>
+          <w:ilvl w:val="1"/>
+          <w:numId w:val="3"/>
+        </w:numPr>
+      </w:pPr>
       <w:r>
         <w:rPr>
           <w:rFonts w:hint="eastAsia"/>
@@ -2236,11 +2187,6 @@
       </w:r>
     </w:p>
     <w:p>
-      <w:pPr>
-        <w:rPr>
-          <w:rFonts w:hint="eastAsia"/>
-        </w:rPr>
-      </w:pPr>
       <w:r>
         <w:t>A</w:t>
       </w:r>
@@ -2254,19 +2200,11 @@
     <w:p>
       <w:pPr>
         <w:pStyle w:val="1"/>
-      </w:pPr>
-      <w:r>
-        <w:rPr>
-          <w:rFonts w:hint="eastAsia"/>
-        </w:rPr>
-        <w:t>3</w:t>
-      </w:r>
-      <w:r>
-        <w:rPr>
-          <w:rFonts w:hint="eastAsia"/>
-        </w:rPr>
-        <w:t xml:space="preserve"> </w:t>
-      </w:r>
+        <w:numPr>
+          <w:ilvl w:val="0"/>
+          <w:numId w:val="3"/>
+        </w:numPr>
+      </w:pPr>
       <w:r>
         <w:t>R</w:t>
       </w:r>
@@ -2280,19 +2218,26 @@
     <w:p>
       <w:pPr>
         <w:pStyle w:val="1"/>
-      </w:pPr>
-      <w:r>
-        <w:rPr>
-          <w:rFonts w:hint="eastAsia"/>
-        </w:rPr>
-        <w:t>4</w:t>
-      </w:r>
-      <w:r>
-        <w:rPr>
-          <w:rFonts w:hint="eastAsia"/>
-        </w:rPr>
-        <w:t xml:space="preserve"> </w:t>
-      </w:r>
+        <w:numPr>
+          <w:ilvl w:val="0"/>
+          <w:numId w:val="3"/>
+        </w:numPr>
+        <w:rPr>
+          <w:rFonts w:hint="eastAsia"/>
+        </w:rPr>
+      </w:pPr>
+      <w:r>
+        <w:t>Pipelined</w:t>
+      </w:r>
+    </w:p>
+    <w:p>
+      <w:pPr>
+        <w:pStyle w:val="1"/>
+        <w:numPr>
+          <w:ilvl w:val="0"/>
+          <w:numId w:val="3"/>
+        </w:numPr>
+      </w:pPr>
       <w:r>
         <w:rPr>
           <w:rFonts w:hint="eastAsia"/>
@@ -2303,11 +2248,13 @@
     <w:p>
       <w:pPr>
         <w:pStyle w:val="2"/>
-      </w:pPr>
-      <w:r>
-        <w:t xml:space="preserve">4.1 </w:t>
-      </w:r>
-      <w:r>
+        <w:numPr>
+          <w:ilvl w:val="1"/>
+          <w:numId w:val="3"/>
+        </w:numPr>
+      </w:pPr>
+      <w:r>
+        <w:lastRenderedPageBreak/>
         <w:t>Redis Cluster</w:t>
       </w:r>
     </w:p>
@@ -2321,7 +2268,6 @@
         <w:rPr>
           <w:b/>
         </w:rPr>
-        <w:lastRenderedPageBreak/>
         <w:tab/>
       </w:r>
     </w:p>
@@ -2343,23 +2289,20 @@
     <w:p>
       <w:pPr>
         <w:pStyle w:val="2"/>
+        <w:numPr>
+          <w:ilvl w:val="1"/>
+          <w:numId w:val="3"/>
+        </w:numPr>
       </w:pPr>
       <w:r>
         <w:rPr>
           <w:rFonts w:hint="eastAsia"/>
         </w:rPr>
         <w:lastRenderedPageBreak/>
-        <w:t>4</w:t>
-      </w:r>
-      <w:r>
-        <w:t xml:space="preserve">.2 </w:t>
-      </w:r>
-      <w:r>
-        <w:rPr>
-          <w:rFonts w:hint="eastAsia"/>
-        </w:rPr>
         <w:t>一致性hash</w:t>
       </w:r>
+      <w:bookmarkStart w:id="0" w:name="_GoBack"/>
+      <w:bookmarkEnd w:id="0"/>
     </w:p>
     <w:p>
       <w:r>
@@ -2441,7 +2384,7 @@
             <v:path o:extrusionok="f" gradientshapeok="t" o:connecttype="rect"/>
             <o:lock v:ext="edit" aspectratio="t"/>
           </v:shapetype>
-          <v:shape id="_x0000_i1025" type="#_x0000_t75" style="width:414.75pt;height:308.25pt">
+          <v:shape id="_x0000_i1025" type="#_x0000_t75" style="width:414.9pt;height:308.1pt">
             <v:imagedata r:id="rId7" o:title="hash1"/>
           </v:shape>
         </w:pict>
@@ -2459,7 +2402,7 @@
       <w:r>
         <w:lastRenderedPageBreak/>
         <w:pict>
-          <v:shape id="_x0000_i1026" type="#_x0000_t75" style="width:414.75pt;height:287.25pt">
+          <v:shape id="_x0000_i1026" type="#_x0000_t75" style="width:415pt;height:287.1pt">
             <v:imagedata r:id="rId8" o:title="hash2"/>
           </v:shape>
         </w:pict>
@@ -2495,7 +2438,7 @@
     <w:p>
       <w:r>
         <w:pict>
-          <v:shape id="_x0000_i1027" type="#_x0000_t75" style="width:414.75pt;height:261pt">
+          <v:shape id="_x0000_i1027" type="#_x0000_t75" style="width:414.6pt;height:261.05pt">
             <v:imagedata r:id="rId9" o:title="hash3"/>
           </v:shape>
         </w:pict>
@@ -2536,7 +2479,7 @@
       </w:r>
       <w:r>
         <w:pict>
-          <v:shape id="_x0000_i1028" type="#_x0000_t75" style="width:414.75pt;height:243.75pt">
+          <v:shape id="_x0000_i1028" type="#_x0000_t75" style="width:414.85pt;height:243.65pt">
             <v:imagedata r:id="rId10" o:title="hash4"/>
           </v:shape>
         </w:pict>
@@ -2793,6 +2736,92 @@
 <file path=word/numbering.xml><?xml version="1.0" encoding="utf-8"?>
 <w:numbering xmlns:wpc="http://schemas.microsoft.com/office/word/2010/wordprocessingCanvas" xmlns:cx="http://schemas.microsoft.com/office/drawing/2014/chartex" xmlns:mc="http://schemas.openxmlformats.org/markup-compatibility/2006" xmlns:o="urn:schemas-microsoft-com:office:office" xmlns:r="http://schemas.openxmlformats.org/officeDocument/2006/relationships" xmlns:m="http://schemas.openxmlformats.org/officeDocument/2006/math" xmlns:v="urn:schemas-microsoft-com:vml" xmlns:wp14="http://schemas.microsoft.com/office/word/2010/wordprocessingDrawing" xmlns:wp="http://schemas.openxmlformats.org/drawingml/2006/wordprocessingDrawing" xmlns:w10="urn:schemas-microsoft-com:office:word" xmlns:w="http://schemas.openxmlformats.org/wordprocessingml/2006/main" xmlns:w14="http://schemas.microsoft.com/office/word/2010/wordml" xmlns:w15="http://schemas.microsoft.com/office/word/2012/wordml" xmlns:w16se="http://schemas.microsoft.com/office/word/2015/wordml/symex" xmlns:wpg="http://schemas.microsoft.com/office/word/2010/wordprocessingGroup" xmlns:wpi="http://schemas.microsoft.com/office/word/2010/wordprocessingInk" xmlns:wne="http://schemas.microsoft.com/office/word/2006/wordml" xmlns:wps="http://schemas.microsoft.com/office/word/2010/wordprocessingShape" mc:Ignorable="w14 w15 w16se wp14">
   <w:abstractNum w:abstractNumId="0" w15:restartNumberingAfterBreak="0">
+    <w:nsid w:val="187754B5"/>
+    <w:multiLevelType w:val="hybridMultilevel"/>
+    <w:tmpl w:val="C6343A90"/>
+    <w:lvl w:ilvl="0" w:tplc="0409000F">
+      <w:start w:val="1"/>
+      <w:numFmt w:val="decimal"/>
+      <w:lvlText w:val="%1."/>
+      <w:lvlJc w:val="left"/>
+      <w:pPr>
+        <w:ind w:left="420" w:hanging="420"/>
+      </w:pPr>
+    </w:lvl>
+    <w:lvl w:ilvl="1" w:tplc="04090019" w:tentative="1">
+      <w:start w:val="1"/>
+      <w:numFmt w:val="lowerLetter"/>
+      <w:lvlText w:val="%2)"/>
+      <w:lvlJc w:val="left"/>
+      <w:pPr>
+        <w:ind w:left="840" w:hanging="420"/>
+      </w:pPr>
+    </w:lvl>
+    <w:lvl w:ilvl="2" w:tplc="0409001B" w:tentative="1">
+      <w:start w:val="1"/>
+      <w:numFmt w:val="lowerRoman"/>
+      <w:lvlText w:val="%3."/>
+      <w:lvlJc w:val="right"/>
+      <w:pPr>
+        <w:ind w:left="1260" w:hanging="420"/>
+      </w:pPr>
+    </w:lvl>
+    <w:lvl w:ilvl="3" w:tplc="0409000F" w:tentative="1">
+      <w:start w:val="1"/>
+      <w:numFmt w:val="decimal"/>
+      <w:lvlText w:val="%4."/>
+      <w:lvlJc w:val="left"/>
+      <w:pPr>
+        <w:ind w:left="1680" w:hanging="420"/>
+      </w:pPr>
+    </w:lvl>
+    <w:lvl w:ilvl="4" w:tplc="04090019" w:tentative="1">
+      <w:start w:val="1"/>
+      <w:numFmt w:val="lowerLetter"/>
+      <w:lvlText w:val="%5)"/>
+      <w:lvlJc w:val="left"/>
+      <w:pPr>
+        <w:ind w:left="2100" w:hanging="420"/>
+      </w:pPr>
+    </w:lvl>
+    <w:lvl w:ilvl="5" w:tplc="0409001B" w:tentative="1">
+      <w:start w:val="1"/>
+      <w:numFmt w:val="lowerRoman"/>
+      <w:lvlText w:val="%6."/>
+      <w:lvlJc w:val="right"/>
+      <w:pPr>
+        <w:ind w:left="2520" w:hanging="420"/>
+      </w:pPr>
+    </w:lvl>
+    <w:lvl w:ilvl="6" w:tplc="0409000F" w:tentative="1">
+      <w:start w:val="1"/>
+      <w:numFmt w:val="decimal"/>
+      <w:lvlText w:val="%7."/>
+      <w:lvlJc w:val="left"/>
+      <w:pPr>
+        <w:ind w:left="2940" w:hanging="420"/>
+      </w:pPr>
+    </w:lvl>
+    <w:lvl w:ilvl="7" w:tplc="04090019" w:tentative="1">
+      <w:start w:val="1"/>
+      <w:numFmt w:val="lowerLetter"/>
+      <w:lvlText w:val="%8)"/>
+      <w:lvlJc w:val="left"/>
+      <w:pPr>
+        <w:ind w:left="3360" w:hanging="420"/>
+      </w:pPr>
+    </w:lvl>
+    <w:lvl w:ilvl="8" w:tplc="0409001B" w:tentative="1">
+      <w:start w:val="1"/>
+      <w:numFmt w:val="lowerRoman"/>
+      <w:lvlText w:val="%9."/>
+      <w:lvlJc w:val="right"/>
+      <w:pPr>
+        <w:ind w:left="3780" w:hanging="420"/>
+      </w:pPr>
+    </w:lvl>
+  </w:abstractNum>
+  <w:abstractNum w:abstractNumId="1" w15:restartNumberingAfterBreak="0">
     <w:nsid w:val="19337E32"/>
     <w:multiLevelType w:val="hybridMultilevel"/>
     <w:tmpl w:val="1888A280"/>
@@ -2905,8 +2934,278 @@
       </w:rPr>
     </w:lvl>
   </w:abstractNum>
+  <w:abstractNum w:abstractNumId="2" w15:restartNumberingAfterBreak="0">
+    <w:nsid w:val="33270CE5"/>
+    <w:multiLevelType w:val="multilevel"/>
+    <w:tmpl w:val="0409001D"/>
+    <w:lvl w:ilvl="0">
+      <w:start w:val="1"/>
+      <w:numFmt w:val="decimal"/>
+      <w:lvlText w:val="%1"/>
+      <w:lvlJc w:val="left"/>
+      <w:pPr>
+        <w:ind w:left="425" w:hanging="425"/>
+      </w:pPr>
+    </w:lvl>
+    <w:lvl w:ilvl="1">
+      <w:start w:val="1"/>
+      <w:numFmt w:val="decimal"/>
+      <w:lvlText w:val="%1.%2"/>
+      <w:lvlJc w:val="left"/>
+      <w:pPr>
+        <w:ind w:left="992" w:hanging="567"/>
+      </w:pPr>
+    </w:lvl>
+    <w:lvl w:ilvl="2">
+      <w:start w:val="1"/>
+      <w:numFmt w:val="decimal"/>
+      <w:lvlText w:val="%1.%2.%3"/>
+      <w:lvlJc w:val="left"/>
+      <w:pPr>
+        <w:ind w:left="1418" w:hanging="567"/>
+      </w:pPr>
+    </w:lvl>
+    <w:lvl w:ilvl="3">
+      <w:start w:val="1"/>
+      <w:numFmt w:val="decimal"/>
+      <w:lvlText w:val="%1.%2.%3.%4"/>
+      <w:lvlJc w:val="left"/>
+      <w:pPr>
+        <w:ind w:left="1984" w:hanging="708"/>
+      </w:pPr>
+    </w:lvl>
+    <w:lvl w:ilvl="4">
+      <w:start w:val="1"/>
+      <w:numFmt w:val="decimal"/>
+      <w:lvlText w:val="%1.%2.%3.%4.%5"/>
+      <w:lvlJc w:val="left"/>
+      <w:pPr>
+        <w:ind w:left="2551" w:hanging="850"/>
+      </w:pPr>
+    </w:lvl>
+    <w:lvl w:ilvl="5">
+      <w:start w:val="1"/>
+      <w:numFmt w:val="decimal"/>
+      <w:lvlText w:val="%1.%2.%3.%4.%5.%6"/>
+      <w:lvlJc w:val="left"/>
+      <w:pPr>
+        <w:ind w:left="3260" w:hanging="1134"/>
+      </w:pPr>
+    </w:lvl>
+    <w:lvl w:ilvl="6">
+      <w:start w:val="1"/>
+      <w:numFmt w:val="decimal"/>
+      <w:lvlText w:val="%1.%2.%3.%4.%5.%6.%7"/>
+      <w:lvlJc w:val="left"/>
+      <w:pPr>
+        <w:ind w:left="3827" w:hanging="1276"/>
+      </w:pPr>
+    </w:lvl>
+    <w:lvl w:ilvl="7">
+      <w:start w:val="1"/>
+      <w:numFmt w:val="decimal"/>
+      <w:lvlText w:val="%1.%2.%3.%4.%5.%6.%7.%8"/>
+      <w:lvlJc w:val="left"/>
+      <w:pPr>
+        <w:ind w:left="4394" w:hanging="1418"/>
+      </w:pPr>
+    </w:lvl>
+    <w:lvl w:ilvl="8">
+      <w:start w:val="1"/>
+      <w:numFmt w:val="decimal"/>
+      <w:lvlText w:val="%1.%2.%3.%4.%5.%6.%7.%8.%9"/>
+      <w:lvlJc w:val="left"/>
+      <w:pPr>
+        <w:ind w:left="5102" w:hanging="1700"/>
+      </w:pPr>
+    </w:lvl>
+  </w:abstractNum>
+  <w:abstractNum w:abstractNumId="3" w15:restartNumberingAfterBreak="0">
+    <w:nsid w:val="522E7C8A"/>
+    <w:multiLevelType w:val="multilevel"/>
+    <w:tmpl w:val="0409001D"/>
+    <w:lvl w:ilvl="0">
+      <w:start w:val="1"/>
+      <w:numFmt w:val="decimal"/>
+      <w:lvlText w:val="%1"/>
+      <w:lvlJc w:val="left"/>
+      <w:pPr>
+        <w:ind w:left="425" w:hanging="425"/>
+      </w:pPr>
+    </w:lvl>
+    <w:lvl w:ilvl="1">
+      <w:start w:val="1"/>
+      <w:numFmt w:val="decimal"/>
+      <w:lvlText w:val="%1.%2"/>
+      <w:lvlJc w:val="left"/>
+      <w:pPr>
+        <w:ind w:left="992" w:hanging="567"/>
+      </w:pPr>
+    </w:lvl>
+    <w:lvl w:ilvl="2">
+      <w:start w:val="1"/>
+      <w:numFmt w:val="decimal"/>
+      <w:lvlText w:val="%1.%2.%3"/>
+      <w:lvlJc w:val="left"/>
+      <w:pPr>
+        <w:ind w:left="1418" w:hanging="567"/>
+      </w:pPr>
+    </w:lvl>
+    <w:lvl w:ilvl="3">
+      <w:start w:val="1"/>
+      <w:numFmt w:val="decimal"/>
+      <w:lvlText w:val="%1.%2.%3.%4"/>
+      <w:lvlJc w:val="left"/>
+      <w:pPr>
+        <w:ind w:left="1984" w:hanging="708"/>
+      </w:pPr>
+    </w:lvl>
+    <w:lvl w:ilvl="4">
+      <w:start w:val="1"/>
+      <w:numFmt w:val="decimal"/>
+      <w:lvlText w:val="%1.%2.%3.%4.%5"/>
+      <w:lvlJc w:val="left"/>
+      <w:pPr>
+        <w:ind w:left="2551" w:hanging="850"/>
+      </w:pPr>
+    </w:lvl>
+    <w:lvl w:ilvl="5">
+      <w:start w:val="1"/>
+      <w:numFmt w:val="decimal"/>
+      <w:lvlText w:val="%1.%2.%3.%4.%5.%6"/>
+      <w:lvlJc w:val="left"/>
+      <w:pPr>
+        <w:ind w:left="3260" w:hanging="1134"/>
+      </w:pPr>
+    </w:lvl>
+    <w:lvl w:ilvl="6">
+      <w:start w:val="1"/>
+      <w:numFmt w:val="decimal"/>
+      <w:lvlText w:val="%1.%2.%3.%4.%5.%6.%7"/>
+      <w:lvlJc w:val="left"/>
+      <w:pPr>
+        <w:ind w:left="3827" w:hanging="1276"/>
+      </w:pPr>
+    </w:lvl>
+    <w:lvl w:ilvl="7">
+      <w:start w:val="1"/>
+      <w:numFmt w:val="decimal"/>
+      <w:lvlText w:val="%1.%2.%3.%4.%5.%6.%7.%8"/>
+      <w:lvlJc w:val="left"/>
+      <w:pPr>
+        <w:ind w:left="4394" w:hanging="1418"/>
+      </w:pPr>
+    </w:lvl>
+    <w:lvl w:ilvl="8">
+      <w:start w:val="1"/>
+      <w:numFmt w:val="decimal"/>
+      <w:lvlText w:val="%1.%2.%3.%4.%5.%6.%7.%8.%9"/>
+      <w:lvlJc w:val="left"/>
+      <w:pPr>
+        <w:ind w:left="5102" w:hanging="1700"/>
+      </w:pPr>
+    </w:lvl>
+  </w:abstractNum>
+  <w:abstractNum w:abstractNumId="4" w15:restartNumberingAfterBreak="0">
+    <w:nsid w:val="607707B4"/>
+    <w:multiLevelType w:val="multilevel"/>
+    <w:tmpl w:val="0409001D"/>
+    <w:lvl w:ilvl="0">
+      <w:start w:val="1"/>
+      <w:numFmt w:val="decimal"/>
+      <w:lvlText w:val="%1"/>
+      <w:lvlJc w:val="left"/>
+      <w:pPr>
+        <w:ind w:left="425" w:hanging="425"/>
+      </w:pPr>
+    </w:lvl>
+    <w:lvl w:ilvl="1">
+      <w:start w:val="1"/>
+      <w:numFmt w:val="decimal"/>
+      <w:lvlText w:val="%1.%2"/>
+      <w:lvlJc w:val="left"/>
+      <w:pPr>
+        <w:ind w:left="992" w:hanging="567"/>
+      </w:pPr>
+    </w:lvl>
+    <w:lvl w:ilvl="2">
+      <w:start w:val="1"/>
+      <w:numFmt w:val="decimal"/>
+      <w:lvlText w:val="%1.%2.%3"/>
+      <w:lvlJc w:val="left"/>
+      <w:pPr>
+        <w:ind w:left="1418" w:hanging="567"/>
+      </w:pPr>
+    </w:lvl>
+    <w:lvl w:ilvl="3">
+      <w:start w:val="1"/>
+      <w:numFmt w:val="decimal"/>
+      <w:lvlText w:val="%1.%2.%3.%4"/>
+      <w:lvlJc w:val="left"/>
+      <w:pPr>
+        <w:ind w:left="1984" w:hanging="708"/>
+      </w:pPr>
+    </w:lvl>
+    <w:lvl w:ilvl="4">
+      <w:start w:val="1"/>
+      <w:numFmt w:val="decimal"/>
+      <w:lvlText w:val="%1.%2.%3.%4.%5"/>
+      <w:lvlJc w:val="left"/>
+      <w:pPr>
+        <w:ind w:left="2551" w:hanging="850"/>
+      </w:pPr>
+    </w:lvl>
+    <w:lvl w:ilvl="5">
+      <w:start w:val="1"/>
+      <w:numFmt w:val="decimal"/>
+      <w:lvlText w:val="%1.%2.%3.%4.%5.%6"/>
+      <w:lvlJc w:val="left"/>
+      <w:pPr>
+        <w:ind w:left="3260" w:hanging="1134"/>
+      </w:pPr>
+    </w:lvl>
+    <w:lvl w:ilvl="6">
+      <w:start w:val="1"/>
+      <w:numFmt w:val="decimal"/>
+      <w:lvlText w:val="%1.%2.%3.%4.%5.%6.%7"/>
+      <w:lvlJc w:val="left"/>
+      <w:pPr>
+        <w:ind w:left="3827" w:hanging="1276"/>
+      </w:pPr>
+    </w:lvl>
+    <w:lvl w:ilvl="7">
+      <w:start w:val="1"/>
+      <w:numFmt w:val="decimal"/>
+      <w:lvlText w:val="%1.%2.%3.%4.%5.%6.%7.%8"/>
+      <w:lvlJc w:val="left"/>
+      <w:pPr>
+        <w:ind w:left="4394" w:hanging="1418"/>
+      </w:pPr>
+    </w:lvl>
+    <w:lvl w:ilvl="8">
+      <w:start w:val="1"/>
+      <w:numFmt w:val="decimal"/>
+      <w:lvlText w:val="%1.%2.%3.%4.%5.%6.%7.%8.%9"/>
+      <w:lvlJc w:val="left"/>
+      <w:pPr>
+        <w:ind w:left="5102" w:hanging="1700"/>
+      </w:pPr>
+    </w:lvl>
+  </w:abstractNum>
   <w:num w:numId="1">
+    <w:abstractNumId w:val="1"/>
+  </w:num>
+  <w:num w:numId="2">
     <w:abstractNumId w:val="0"/>
+  </w:num>
+  <w:num w:numId="3">
+    <w:abstractNumId w:val="2"/>
+  </w:num>
+  <w:num w:numId="4">
+    <w:abstractNumId w:val="3"/>
+  </w:num>
+  <w:num w:numId="5">
+    <w:abstractNumId w:val="4"/>
   </w:num>
 </w:numbering>
 </file>
